--- a/Lab3Oxidative Stress /Lab3_Discussion.docx
+++ b/Lab3Oxidative Stress /Lab3_Discussion.docx
@@ -4,95 +4,565 @@
   <w:body>
     <w:p>
       <w:pPr>
-        <w:rPr>
-          <w:sz w:val="22"/>
-          <w:szCs w:val="22"/>
-        </w:rPr>
+        <w:spacing w:line="480" w:lineRule="auto"/>
       </w:pPr>
       <w:r>
-        <w:rPr>
-          <w:sz w:val="22"/>
-          <w:szCs w:val="22"/>
-        </w:rPr>
         <w:t>Sage Sularz</w:t>
       </w:r>
     </w:p>
     <w:p>
       <w:pPr>
-        <w:rPr>
-          <w:sz w:val="22"/>
-          <w:szCs w:val="22"/>
-        </w:rPr>
+        <w:spacing w:line="480" w:lineRule="auto"/>
       </w:pPr>
       <w:r>
-        <w:rPr>
-          <w:sz w:val="22"/>
-          <w:szCs w:val="22"/>
-        </w:rPr>
         <w:t xml:space="preserve">Comparative Physiology </w:t>
       </w:r>
     </w:p>
     <w:p>
       <w:pPr>
-        <w:rPr>
-          <w:sz w:val="22"/>
-          <w:szCs w:val="22"/>
-        </w:rPr>
+        <w:spacing w:line="480" w:lineRule="auto"/>
       </w:pPr>
       <w:r>
-        <w:rPr>
-          <w:sz w:val="22"/>
-          <w:szCs w:val="22"/>
-        </w:rPr>
         <w:t xml:space="preserve">Fall 2024 </w:t>
       </w:r>
     </w:p>
     <w:p>
       <w:pPr>
+        <w:spacing w:line="480" w:lineRule="auto"/>
         <w:jc w:val="center"/>
-        <w:rPr>
-          <w:sz w:val="22"/>
-          <w:szCs w:val="22"/>
-        </w:rPr>
       </w:pPr>
       <w:r>
-        <w:rPr>
-          <w:sz w:val="22"/>
-          <w:szCs w:val="22"/>
-        </w:rPr>
         <w:t>Effect of Genotype, Life-Stage and Temperature on Oxidative Stress</w:t>
       </w:r>
     </w:p>
     <w:p>
       <w:pPr>
-        <w:rPr>
-          <w:i/>
-          <w:iCs/>
+        <w:spacing w:line="480" w:lineRule="auto"/>
+        <w:jc w:val="center"/>
+        <w:rPr>
+          <w:b/>
+          <w:bCs/>
         </w:rPr>
       </w:pPr>
       <w:r>
         <w:rPr>
-          <w:i/>
-          <w:iCs/>
+          <w:b/>
+          <w:bCs/>
         </w:rPr>
         <w:t>Discussion</w:t>
       </w:r>
     </w:p>
     <w:p>
       <w:pPr>
-        <w:rPr>
-          <w:i/>
-          <w:iCs/>
-        </w:rPr>
+        <w:spacing w:line="480" w:lineRule="auto"/>
+        <w:rPr>
+          <w:i/>
+          <w:iCs/>
+        </w:rPr>
+      </w:pPr>
+      <w:r>
+        <w:rPr>
+          <w:i/>
+          <w:iCs/>
+        </w:rPr>
+        <w:t xml:space="preserve">Overview of Findings </w:t>
+      </w:r>
+    </w:p>
+    <w:p>
+      <w:pPr>
+        <w:spacing w:line="480" w:lineRule="auto"/>
+        <w:ind w:firstLine="720"/>
+      </w:pPr>
+      <w:r>
+        <w:t xml:space="preserve">This study explored the effects of life stage, genotype, and temperature on catalase activity in </w:t>
+      </w:r>
+      <w:r>
+        <w:rPr>
+          <w:i/>
+          <w:iCs/>
+        </w:rPr>
+        <w:t>Drosophila melanogaster</w:t>
+      </w:r>
+      <w:r>
+        <w:t xml:space="preserve"> to understand oxidative stress responses. Our results supported the hypothesis that catalase activity varies with life stage, with significantly higher activity observed in pupae compared to adults (p = 0.020, Figure 1, Table 1). However, neither genotype nor heat shock treatment significantly influenced catalase activity, leading us to reject the hypothesis for these factors under the conditions tested (Figure 1, Table 2).</w:t>
+      </w:r>
+    </w:p>
+    <w:p>
+      <w:pPr>
+        <w:spacing w:line="480" w:lineRule="auto"/>
+        <w:rPr>
+          <w:i/>
+          <w:iCs/>
+        </w:rPr>
+      </w:pPr>
+      <w:r>
+        <w:rPr>
+          <w:i/>
+          <w:iCs/>
+        </w:rPr>
+        <w:t>Biological Interpretation of Results</w:t>
+      </w:r>
+    </w:p>
+    <w:p>
+      <w:pPr>
+        <w:spacing w:line="480" w:lineRule="auto"/>
+        <w:ind w:firstLine="720"/>
+      </w:pPr>
+      <w:r>
+        <w:t>The elevated catalase activity in pupae (Figure 1) aligns with their increased metabolic demands during metamorphosis, a stage requiring robust oxidative defenses due to extensive tissue remodeling and energy expenditure (Weber et al., 2012). Higher antioxidant activity in pupae highlights the importance of catalase in maintaining redox homeostasis, consistent with findings that ROS detoxification mechanisms are essential during physiologically intense developmental stages (Habib et al., 2021).</w:t>
+      </w:r>
+    </w:p>
+    <w:p>
+      <w:pPr>
+        <w:spacing w:line="480" w:lineRule="auto"/>
+        <w:ind w:firstLine="720"/>
+      </w:pPr>
+      <w:r>
+        <w:t xml:space="preserve">The absence of significant effects of heat shock or genotype on catalase activity (Figure 1, Table 2) contrasts with previous research showing that thermal stress often induces upregulation of stress-response enzymes (Zhang et al., 2016). A potential explanation is that the one-hour heat shock at 36°C was insufficient to generate substantial ROS accumulation or elicit </w:t>
+      </w:r>
+      <w:r>
+        <w:lastRenderedPageBreak/>
+        <w:t>a significant enzymatic response. Additionally, the lack of genotype effects suggests limited genetic variation between the tested strains in alleles related to oxidative stress resistance, aligning with Weber et al. (2012), who found that not all genetic backgrounds show measurable differences in stress responses.</w:t>
+      </w:r>
+    </w:p>
+    <w:p>
+      <w:pPr>
+        <w:spacing w:line="480" w:lineRule="auto"/>
+        <w:rPr>
+          <w:i/>
+          <w:iCs/>
+        </w:rPr>
+      </w:pPr>
+      <w:r>
+        <w:rPr>
+          <w:i/>
+          <w:iCs/>
+        </w:rPr>
+        <w:t>Contextualization with Literature and Experimental Limitations</w:t>
+      </w:r>
+    </w:p>
+    <w:p>
+      <w:pPr>
+        <w:spacing w:line="480" w:lineRule="auto"/>
+        <w:ind w:firstLine="720"/>
+      </w:pPr>
+      <w:r>
+        <w:t xml:space="preserve">The observed variation in catalase activity with life stage (Figure 1, Table 1) aligns with prior research, emphasizing developmental-stage-specific metabolic demands as key drivers of antioxidant activity (Habib et al., 2021; </w:t>
+      </w:r>
+      <w:proofErr w:type="spellStart"/>
+      <w:r>
+        <w:t>Hadwan</w:t>
+      </w:r>
+      <w:proofErr w:type="spellEnd"/>
+      <w:r>
+        <w:t>, 2018). However, the lack of heat shock effects differs from studies such as Zhang et al. (2016), which reported temperature-dependent activation of stress-response pathways. These inconsistencies may arise from variations in the experimental protocols, stress exposure durations, or species-specific responses to thermal stress.</w:t>
+      </w:r>
+    </w:p>
+    <w:p>
+      <w:pPr>
+        <w:spacing w:line="480" w:lineRule="auto"/>
+        <w:ind w:firstLine="720"/>
+      </w:pPr>
+      <w:r>
+        <w:t>Experimental limitations include the relatively mild heat shock treatment, which may not have been sufficient to induce detectable oxidative stress. Furthermore, the study focused solely on catalase activity, which may not fully represent the complexity of oxidative stress responses, as other antioxidant enzymes and pathways likely contribute. The use of only two genotypes may have also restricted the ability to detect genotype-specific effects on catalase activity.</w:t>
+      </w:r>
+    </w:p>
+    <w:p>
+      <w:pPr>
+        <w:spacing w:line="480" w:lineRule="auto"/>
+        <w:rPr>
+          <w:i/>
+          <w:iCs/>
+        </w:rPr>
+      </w:pPr>
+      <w:r>
+        <w:rPr>
+          <w:i/>
+          <w:iCs/>
+        </w:rPr>
+        <w:t>Future Directions and Broader Implications</w:t>
+      </w:r>
+    </w:p>
+    <w:p>
+      <w:pPr>
+        <w:spacing w:line="480" w:lineRule="auto"/>
+        <w:ind w:firstLine="720"/>
+      </w:pPr>
+      <w:r>
+        <w:t>Future research should employ a broader range of temperatures and exposure durations to better capture the effects of thermal stress on oxidative defenses. Including additional genotypes and analyzing other antioxidant enzymes, such as superoxide dismutase or glutathione peroxidase, could provide a more comprehensive understanding of oxidative stress resilience. Longitudinal studies examining changes in antioxidant activity throughout development could also yield valuable insights.</w:t>
+      </w:r>
+    </w:p>
+    <w:p>
+      <w:pPr>
+        <w:spacing w:line="480" w:lineRule="auto"/>
+        <w:ind w:firstLine="720"/>
+      </w:pPr>
+      <w:r>
+        <w:lastRenderedPageBreak/>
+        <w:t>This study underscores the critical role of catalase in oxidative stress management during development (Figure 1) and provides a foundation for further investigations into the genetic and physiological mechanisms of stress tolerance. These findings contribute to a broader understanding of how organisms adapt to environmental challenges, with implications for stress resilience in both natural and applied contexts.</w:t>
+      </w:r>
+    </w:p>
+    <w:p>
+      <w:pPr>
+        <w:spacing w:line="480" w:lineRule="auto"/>
       </w:pPr>
     </w:p>
-    <w:p/>
     <w:p>
-      <w:r>
-        <w:t>Figures</w:t>
+      <w:pPr>
+        <w:spacing w:line="480" w:lineRule="auto"/>
+        <w:jc w:val="center"/>
+        <w:rPr>
+          <w:b/>
+          <w:bCs/>
+        </w:rPr>
+      </w:pPr>
+      <w:r>
+        <w:rPr>
+          <w:b/>
+          <w:bCs/>
+        </w:rPr>
+        <w:t>Literature Cited</w:t>
       </w:r>
     </w:p>
     <w:p>
+      <w:pPr>
+        <w:spacing w:line="480" w:lineRule="auto"/>
+        <w:ind w:left="720" w:hanging="720"/>
+        <w:contextualSpacing/>
+      </w:pPr>
+      <w:r>
+        <w:t xml:space="preserve">Weber, A. L., Khan, G. F., </w:t>
+      </w:r>
+      <w:proofErr w:type="spellStart"/>
+      <w:r>
+        <w:t>Magwire</w:t>
+      </w:r>
+      <w:proofErr w:type="spellEnd"/>
+      <w:r>
+        <w:t xml:space="preserve">, M. M., Tabor, C. L., Mackay, T. F. C., &amp; </w:t>
+      </w:r>
+      <w:proofErr w:type="spellStart"/>
+      <w:r>
+        <w:t>Anholt</w:t>
+      </w:r>
+      <w:proofErr w:type="spellEnd"/>
+      <w:r>
+        <w:t>, R. R. H. (2012). Genome-wide association analysis of oxidative stress resistance in</w:t>
+      </w:r>
+      <w:r>
+        <w:rPr>
+          <w:rFonts w:eastAsiaTheme="majorEastAsia"/>
+        </w:rPr>
+        <w:t> </w:t>
+      </w:r>
+      <w:r>
+        <w:rPr>
+          <w:rFonts w:eastAsiaTheme="majorEastAsia"/>
+          <w:i/>
+          <w:iCs/>
+        </w:rPr>
+        <w:t>Drosophila melanogaster</w:t>
+      </w:r>
+      <w:r>
+        <w:t>.</w:t>
+      </w:r>
+      <w:r>
+        <w:rPr>
+          <w:rFonts w:eastAsiaTheme="majorEastAsia"/>
+        </w:rPr>
+        <w:t> </w:t>
+      </w:r>
+      <w:r>
+        <w:rPr>
+          <w:rFonts w:eastAsiaTheme="majorEastAsia"/>
+          <w:i/>
+          <w:iCs/>
+        </w:rPr>
+        <w:t>PLOS ONE, 7</w:t>
+      </w:r>
+      <w:r>
+        <w:t>(4), e34745.</w:t>
+      </w:r>
+      <w:r>
+        <w:rPr>
+          <w:rFonts w:eastAsiaTheme="majorEastAsia"/>
+        </w:rPr>
+        <w:t> </w:t>
+      </w:r>
+      <w:hyperlink r:id="rId4" w:tgtFrame="_new" w:history="1">
+        <w:r>
+          <w:rPr>
+            <w:rStyle w:val="Hyperlink"/>
+            <w:rFonts w:eastAsiaTheme="majorEastAsia"/>
+          </w:rPr>
+          <w:t>https://doi.org/10.1371/journal.pone.0034745</w:t>
+        </w:r>
+      </w:hyperlink>
+    </w:p>
+    <w:p>
+      <w:pPr>
+        <w:spacing w:line="480" w:lineRule="auto"/>
+        <w:ind w:left="720" w:hanging="720"/>
+        <w:contextualSpacing/>
+      </w:pPr>
+      <w:proofErr w:type="spellStart"/>
+      <w:r>
+        <w:t>Guio</w:t>
+      </w:r>
+      <w:proofErr w:type="spellEnd"/>
+      <w:r>
+        <w:t>, L. (2018). Stress affects the epigenetic marks added by Bari-</w:t>
+      </w:r>
+      <w:proofErr w:type="spellStart"/>
+      <w:r>
+        <w:t>Jheh</w:t>
+      </w:r>
+      <w:proofErr w:type="spellEnd"/>
+      <w:r>
+        <w:t>: A natural insertion associated with two adaptive phenotypes in</w:t>
+      </w:r>
+      <w:r>
+        <w:rPr>
+          <w:rFonts w:eastAsiaTheme="majorEastAsia"/>
+        </w:rPr>
+        <w:t> </w:t>
+      </w:r>
+      <w:r>
+        <w:rPr>
+          <w:rFonts w:eastAsiaTheme="majorEastAsia"/>
+          <w:i/>
+          <w:iCs/>
+        </w:rPr>
+        <w:t>Drosophila</w:t>
+      </w:r>
+      <w:r>
+        <w:t>.</w:t>
+      </w:r>
+      <w:r>
+        <w:rPr>
+          <w:rFonts w:eastAsiaTheme="majorEastAsia"/>
+        </w:rPr>
+        <w:t> </w:t>
+      </w:r>
+      <w:proofErr w:type="spellStart"/>
+      <w:r>
+        <w:rPr>
+          <w:rFonts w:eastAsiaTheme="majorEastAsia"/>
+          <w:i/>
+          <w:iCs/>
+        </w:rPr>
+        <w:t>bioRxiv</w:t>
+      </w:r>
+      <w:proofErr w:type="spellEnd"/>
+      <w:r>
+        <w:t>.</w:t>
+      </w:r>
+      <w:r>
+        <w:rPr>
+          <w:rFonts w:eastAsiaTheme="majorEastAsia"/>
+        </w:rPr>
+        <w:t> </w:t>
+      </w:r>
+      <w:hyperlink r:id="rId5" w:tgtFrame="_new" w:history="1">
+        <w:r>
+          <w:rPr>
+            <w:rStyle w:val="Hyperlink"/>
+            <w:rFonts w:eastAsiaTheme="majorEastAsia"/>
+          </w:rPr>
+          <w:t>https://doi.org/10.1101/037598</w:t>
+        </w:r>
+      </w:hyperlink>
+    </w:p>
+    <w:p>
+      <w:pPr>
+        <w:spacing w:line="480" w:lineRule="auto"/>
+        <w:ind w:left="720" w:hanging="720"/>
+        <w:contextualSpacing/>
+      </w:pPr>
+      <w:r>
+        <w:t>Habib, S., Lwin, Y. Y., &amp; Li, N. (2021). Down-regulation of</w:t>
+      </w:r>
+      <w:r>
+        <w:rPr>
+          <w:rFonts w:eastAsiaTheme="majorEastAsia"/>
+        </w:rPr>
+        <w:t> </w:t>
+      </w:r>
+      <w:r>
+        <w:rPr>
+          <w:rFonts w:eastAsiaTheme="majorEastAsia"/>
+          <w:i/>
+          <w:iCs/>
+        </w:rPr>
+        <w:t>SlGRAS10</w:t>
+      </w:r>
+      <w:r>
+        <w:rPr>
+          <w:rFonts w:eastAsiaTheme="majorEastAsia"/>
+        </w:rPr>
+        <w:t> </w:t>
+      </w:r>
+      <w:r>
+        <w:t>in tomato confers abiotic stress tolerance.</w:t>
+      </w:r>
+      <w:r>
+        <w:rPr>
+          <w:rFonts w:eastAsiaTheme="majorEastAsia"/>
+        </w:rPr>
+        <w:t> </w:t>
+      </w:r>
+      <w:r>
+        <w:rPr>
+          <w:rFonts w:eastAsiaTheme="majorEastAsia"/>
+          <w:i/>
+          <w:iCs/>
+        </w:rPr>
+        <w:t>Genes, 12</w:t>
+      </w:r>
+      <w:r>
+        <w:t>(5), 623.</w:t>
+      </w:r>
+      <w:r>
+        <w:rPr>
+          <w:rFonts w:eastAsiaTheme="majorEastAsia"/>
+        </w:rPr>
+        <w:t> </w:t>
+      </w:r>
+      <w:hyperlink r:id="rId6" w:tgtFrame="_new" w:history="1">
+        <w:r>
+          <w:rPr>
+            <w:rStyle w:val="Hyperlink"/>
+            <w:rFonts w:eastAsiaTheme="majorEastAsia"/>
+          </w:rPr>
+          <w:t>https://doi.org/10.3390/genes12050623</w:t>
+        </w:r>
+      </w:hyperlink>
+    </w:p>
+    <w:p>
+      <w:pPr>
+        <w:spacing w:line="480" w:lineRule="auto"/>
+        <w:ind w:left="720" w:hanging="720"/>
+        <w:contextualSpacing/>
+      </w:pPr>
+      <w:r>
+        <w:t>Zhang, B., Peng, Y., Zheng, J., Liang, L., Hoffmann, A. A., &amp; Ma, C.-S. (2016). Response of heat shock protein genes of the oriental fruit moth under diapause and thermal stress reveals multiple patterns dependent on the nature of stress exposure.</w:t>
+      </w:r>
+      <w:r>
+        <w:rPr>
+          <w:rFonts w:eastAsiaTheme="majorEastAsia"/>
+        </w:rPr>
+        <w:t> </w:t>
+      </w:r>
+      <w:r>
+        <w:rPr>
+          <w:rFonts w:eastAsiaTheme="majorEastAsia"/>
+          <w:i/>
+          <w:iCs/>
+        </w:rPr>
+        <w:t>Cell Stress and Chaperones, 21</w:t>
+      </w:r>
+      <w:r>
+        <w:t>(4), 653–663.</w:t>
+      </w:r>
+      <w:r>
+        <w:rPr>
+          <w:rFonts w:eastAsiaTheme="majorEastAsia"/>
+        </w:rPr>
+        <w:t> </w:t>
+      </w:r>
+      <w:hyperlink r:id="rId7" w:tgtFrame="_new" w:history="1">
+        <w:r>
+          <w:rPr>
+            <w:rStyle w:val="Hyperlink"/>
+            <w:rFonts w:eastAsiaTheme="majorEastAsia"/>
+          </w:rPr>
+          <w:t>https://doi.org/10.1007/s12192-016-0690-8</w:t>
+        </w:r>
+      </w:hyperlink>
+    </w:p>
+    <w:p>
+      <w:pPr>
+        <w:spacing w:line="480" w:lineRule="auto"/>
+        <w:ind w:left="720" w:hanging="720"/>
+        <w:contextualSpacing/>
+      </w:pPr>
+      <w:proofErr w:type="spellStart"/>
+      <w:r>
+        <w:t>Hadwan</w:t>
+      </w:r>
+      <w:proofErr w:type="spellEnd"/>
+      <w:r>
+        <w:t>, M. H. (2018). Simple spectrophotometric assay for measuring catalase activity in biological tissues.</w:t>
+      </w:r>
+      <w:r>
+        <w:rPr>
+          <w:rFonts w:eastAsiaTheme="majorEastAsia"/>
+        </w:rPr>
+        <w:t> </w:t>
+      </w:r>
+      <w:r>
+        <w:rPr>
+          <w:rFonts w:eastAsiaTheme="majorEastAsia"/>
+          <w:i/>
+          <w:iCs/>
+        </w:rPr>
+        <w:t>BMC Biochemistry, 19</w:t>
+      </w:r>
+      <w:r>
+        <w:t>(1), 7.</w:t>
+      </w:r>
+      <w:r>
+        <w:rPr>
+          <w:rFonts w:eastAsiaTheme="majorEastAsia"/>
+        </w:rPr>
+        <w:t> </w:t>
+      </w:r>
+      <w:hyperlink r:id="rId8" w:tgtFrame="_new" w:history="1">
+        <w:r>
+          <w:rPr>
+            <w:rStyle w:val="Hyperlink"/>
+            <w:rFonts w:eastAsiaTheme="majorEastAsia"/>
+          </w:rPr>
+          <w:t>https://doi.org/10.1186/s12858-018-0097-5</w:t>
+        </w:r>
+      </w:hyperlink>
+    </w:p>
+    <w:p>
+      <w:pPr>
+        <w:spacing w:line="480" w:lineRule="auto"/>
+        <w:ind w:left="720" w:hanging="720"/>
+        <w:contextualSpacing/>
+      </w:pPr>
+    </w:p>
+    <w:p>
+      <w:pPr>
+        <w:spacing w:line="480" w:lineRule="auto"/>
+        <w:jc w:val="center"/>
+        <w:rPr>
+          <w:b/>
+          <w:bCs/>
+        </w:rPr>
+      </w:pPr>
+      <w:r>
+        <w:rPr>
+          <w:b/>
+          <w:bCs/>
+        </w:rPr>
+        <w:lastRenderedPageBreak/>
+        <w:t xml:space="preserve">Supplemental </w:t>
+      </w:r>
+      <w:r>
+        <w:rPr>
+          <w:b/>
+          <w:bCs/>
+        </w:rPr>
+        <w:t>Figures</w:t>
+      </w:r>
+    </w:p>
+    <w:p>
+      <w:pPr>
+        <w:spacing w:line="480" w:lineRule="auto"/>
+      </w:pPr>
       <w:r>
         <w:rPr>
           <w:noProof/>
@@ -129,7 +599,7 @@
                     <pic:cNvPicPr/>
                   </pic:nvPicPr>
                   <pic:blipFill>
-                    <a:blip r:embed="rId4"/>
+                    <a:blip r:embed="rId9"/>
                     <a:stretch>
                       <a:fillRect/>
                     </a:stretch>
@@ -158,6 +628,7 @@
     </w:p>
     <w:p>
       <w:pPr>
+        <w:spacing w:line="480" w:lineRule="auto"/>
         <w:ind w:left="720" w:hanging="720"/>
       </w:pPr>
       <w:r>
@@ -193,25 +664,14 @@
     </w:p>
     <w:p>
       <w:pPr>
+        <w:spacing w:line="480" w:lineRule="auto"/>
         <w:ind w:left="720" w:hanging="720"/>
       </w:pPr>
     </w:p>
     <w:p>
       <w:pPr>
-        <w:rPr>
-          <w:rFonts w:asciiTheme="majorHAnsi" w:hAnsiTheme="majorHAnsi"/>
-          <w:sz w:val="28"/>
-          <w:szCs w:val="28"/>
-        </w:rPr>
+        <w:spacing w:line="480" w:lineRule="auto"/>
       </w:pPr>
-      <w:r>
-        <w:rPr>
-          <w:rFonts w:asciiTheme="majorHAnsi" w:hAnsiTheme="majorHAnsi"/>
-          <w:sz w:val="28"/>
-          <w:szCs w:val="28"/>
-        </w:rPr>
-        <w:t>Life Stage Analysis</w:t>
-      </w:r>
     </w:p>
     <w:tbl>
       <w:tblPr>
@@ -240,8 +700,8 @@
           </w:tcPr>
           <w:p>
             <w:pPr>
+              <w:spacing w:line="480" w:lineRule="auto"/>
               <w:rPr>
-                <w:rFonts w:asciiTheme="minorHAnsi" w:hAnsiTheme="minorHAnsi"/>
                 <w:b w:val="0"/>
                 <w:bCs w:val="0"/>
               </w:rPr>
@@ -249,9 +709,9 @@
           </w:p>
           <w:p>
             <w:pPr>
+              <w:spacing w:line="480" w:lineRule="auto"/>
               <w:jc w:val="center"/>
               <w:rPr>
-                <w:rFonts w:asciiTheme="minorHAnsi" w:hAnsiTheme="minorHAnsi"/>
                 <w:b w:val="0"/>
                 <w:bCs w:val="0"/>
               </w:rPr>
@@ -259,8 +719,8 @@
           </w:p>
           <w:p>
             <w:pPr>
+              <w:spacing w:line="480" w:lineRule="auto"/>
               <w:rPr>
-                <w:rFonts w:asciiTheme="minorHAnsi" w:hAnsiTheme="minorHAnsi"/>
                 <w:b w:val="0"/>
                 <w:bCs w:val="0"/>
               </w:rPr>
@@ -274,10 +734,9 @@
           </w:tcPr>
           <w:p>
             <w:pPr>
-              <w:spacing w:line="360" w:lineRule="auto"/>
+              <w:spacing w:line="480" w:lineRule="auto"/>
               <w:cnfStyle w:val="100000000000" w:firstRow="1" w:lastRow="0" w:firstColumn="0" w:lastColumn="0" w:oddVBand="0" w:evenVBand="0" w:oddHBand="0" w:evenHBand="0" w:firstRowFirstColumn="0" w:firstRowLastColumn="0" w:lastRowFirstColumn="0" w:lastRowLastColumn="0"/>
               <w:rPr>
-                <w:rFonts w:asciiTheme="minorHAnsi" w:hAnsiTheme="minorHAnsi"/>
                 <w:b w:val="0"/>
                 <w:bCs w:val="0"/>
               </w:rPr>
@@ -285,7 +744,6 @@
             <w:proofErr w:type="spellStart"/>
             <w:r>
               <w:rPr>
-                <w:rFonts w:asciiTheme="minorHAnsi" w:hAnsiTheme="minorHAnsi"/>
                 <w:b w:val="0"/>
                 <w:bCs w:val="0"/>
               </w:rPr>
@@ -301,17 +759,15 @@
           </w:tcPr>
           <w:p>
             <w:pPr>
-              <w:spacing w:line="360" w:lineRule="auto"/>
+              <w:spacing w:line="480" w:lineRule="auto"/>
               <w:cnfStyle w:val="100000000000" w:firstRow="1" w:lastRow="0" w:firstColumn="0" w:lastColumn="0" w:oddVBand="0" w:evenVBand="0" w:oddHBand="0" w:evenHBand="0" w:firstRowFirstColumn="0" w:firstRowLastColumn="0" w:lastRowFirstColumn="0" w:lastRowLastColumn="0"/>
               <w:rPr>
-                <w:rFonts w:asciiTheme="minorHAnsi" w:hAnsiTheme="minorHAnsi"/>
                 <w:b w:val="0"/>
                 <w:bCs w:val="0"/>
               </w:rPr>
             </w:pPr>
             <w:r>
               <w:rPr>
-                <w:rFonts w:asciiTheme="minorHAnsi" w:hAnsiTheme="minorHAnsi"/>
                 <w:b w:val="0"/>
                 <w:bCs w:val="0"/>
               </w:rPr>
@@ -326,17 +782,15 @@
           </w:tcPr>
           <w:p>
             <w:pPr>
-              <w:spacing w:line="360" w:lineRule="auto"/>
+              <w:spacing w:line="480" w:lineRule="auto"/>
               <w:cnfStyle w:val="100000000000" w:firstRow="1" w:lastRow="0" w:firstColumn="0" w:lastColumn="0" w:oddVBand="0" w:evenVBand="0" w:oddHBand="0" w:evenHBand="0" w:firstRowFirstColumn="0" w:firstRowLastColumn="0" w:lastRowFirstColumn="0" w:lastRowLastColumn="0"/>
               <w:rPr>
-                <w:rFonts w:asciiTheme="minorHAnsi" w:hAnsiTheme="minorHAnsi"/>
                 <w:b w:val="0"/>
                 <w:bCs w:val="0"/>
               </w:rPr>
             </w:pPr>
             <w:r>
               <w:rPr>
-                <w:rFonts w:asciiTheme="minorHAnsi" w:hAnsiTheme="minorHAnsi"/>
                 <w:b w:val="0"/>
                 <w:bCs w:val="0"/>
               </w:rPr>
@@ -351,17 +805,15 @@
           </w:tcPr>
           <w:p>
             <w:pPr>
-              <w:spacing w:line="360" w:lineRule="auto"/>
+              <w:spacing w:line="480" w:lineRule="auto"/>
               <w:cnfStyle w:val="100000000000" w:firstRow="1" w:lastRow="0" w:firstColumn="0" w:lastColumn="0" w:oddVBand="0" w:evenVBand="0" w:oddHBand="0" w:evenHBand="0" w:firstRowFirstColumn="0" w:firstRowLastColumn="0" w:lastRowFirstColumn="0" w:lastRowLastColumn="0"/>
               <w:rPr>
-                <w:rFonts w:asciiTheme="minorHAnsi" w:hAnsiTheme="minorHAnsi"/>
                 <w:b w:val="0"/>
                 <w:bCs w:val="0"/>
               </w:rPr>
             </w:pPr>
             <w:r>
               <w:rPr>
-                <w:rFonts w:asciiTheme="minorHAnsi" w:hAnsiTheme="minorHAnsi"/>
                 <w:b w:val="0"/>
                 <w:bCs w:val="0"/>
               </w:rPr>
@@ -376,10 +828,9 @@
           </w:tcPr>
           <w:p>
             <w:pPr>
-              <w:spacing w:line="360" w:lineRule="auto"/>
+              <w:spacing w:line="480" w:lineRule="auto"/>
               <w:cnfStyle w:val="100000000000" w:firstRow="1" w:lastRow="0" w:firstColumn="0" w:lastColumn="0" w:oddVBand="0" w:evenVBand="0" w:oddHBand="0" w:evenHBand="0" w:firstRowFirstColumn="0" w:firstRowLastColumn="0" w:lastRowFirstColumn="0" w:lastRowLastColumn="0"/>
               <w:rPr>
-                <w:rFonts w:asciiTheme="minorHAnsi" w:hAnsiTheme="minorHAnsi"/>
                 <w:b w:val="0"/>
                 <w:bCs w:val="0"/>
               </w:rPr>
@@ -387,7 +838,6 @@
             <w:proofErr w:type="spellStart"/>
             <w:r>
               <w:rPr>
-                <w:rFonts w:asciiTheme="minorHAnsi" w:hAnsiTheme="minorHAnsi"/>
                 <w:b w:val="0"/>
                 <w:bCs w:val="0"/>
               </w:rPr>
@@ -396,7 +846,6 @@
             <w:proofErr w:type="spellEnd"/>
             <w:r>
               <w:rPr>
-                <w:rFonts w:asciiTheme="minorHAnsi" w:hAnsiTheme="minorHAnsi"/>
                 <w:b w:val="0"/>
                 <w:bCs w:val="0"/>
               </w:rPr>
@@ -418,20 +867,17 @@
           </w:tcPr>
           <w:p>
             <w:pPr>
-              <w:spacing w:line="360" w:lineRule="auto"/>
+              <w:spacing w:line="480" w:lineRule="auto"/>
               <w:rPr>
-                <w:rFonts w:asciiTheme="minorHAnsi" w:hAnsiTheme="minorHAnsi"/>
                 <w:b w:val="0"/>
                 <w:bCs w:val="0"/>
               </w:rPr>
             </w:pPr>
             <w:r>
               <w:rPr>
-                <w:rFonts w:asciiTheme="minorHAnsi" w:hAnsiTheme="minorHAnsi"/>
                 <w:b w:val="0"/>
                 <w:bCs w:val="0"/>
               </w:rPr>
-              <w:lastRenderedPageBreak/>
               <w:t>Life S.</w:t>
             </w:r>
           </w:p>
@@ -443,16 +889,10 @@
           </w:tcPr>
           <w:p>
             <w:pPr>
-              <w:spacing w:line="360" w:lineRule="auto"/>
+              <w:spacing w:line="480" w:lineRule="auto"/>
               <w:cnfStyle w:val="000000100000" w:firstRow="0" w:lastRow="0" w:firstColumn="0" w:lastColumn="0" w:oddVBand="0" w:evenVBand="0" w:oddHBand="1" w:evenHBand="0" w:firstRowFirstColumn="0" w:firstRowLastColumn="0" w:lastRowFirstColumn="0" w:lastRowLastColumn="0"/>
-              <w:rPr>
-                <w:rFonts w:asciiTheme="minorHAnsi" w:hAnsiTheme="minorHAnsi"/>
-              </w:rPr>
-            </w:pPr>
-            <w:r>
-              <w:rPr>
-                <w:rFonts w:asciiTheme="minorHAnsi" w:hAnsiTheme="minorHAnsi"/>
-              </w:rPr>
+            </w:pPr>
+            <w:r>
               <w:t>1</w:t>
             </w:r>
           </w:p>
@@ -464,16 +904,10 @@
           </w:tcPr>
           <w:p>
             <w:pPr>
-              <w:spacing w:line="360" w:lineRule="auto"/>
+              <w:spacing w:line="480" w:lineRule="auto"/>
               <w:cnfStyle w:val="000000100000" w:firstRow="0" w:lastRow="0" w:firstColumn="0" w:lastColumn="0" w:oddVBand="0" w:evenVBand="0" w:oddHBand="1" w:evenHBand="0" w:firstRowFirstColumn="0" w:firstRowLastColumn="0" w:lastRowFirstColumn="0" w:lastRowLastColumn="0"/>
-              <w:rPr>
-                <w:rFonts w:asciiTheme="minorHAnsi" w:hAnsiTheme="minorHAnsi"/>
-              </w:rPr>
-            </w:pPr>
-            <w:r>
-              <w:rPr>
-                <w:rFonts w:asciiTheme="minorHAnsi" w:hAnsiTheme="minorHAnsi"/>
-              </w:rPr>
+            </w:pPr>
+            <w:r>
               <w:t>1.38</w:t>
             </w:r>
           </w:p>
@@ -485,16 +919,10 @@
           </w:tcPr>
           <w:p>
             <w:pPr>
-              <w:spacing w:line="360" w:lineRule="auto"/>
+              <w:spacing w:line="480" w:lineRule="auto"/>
               <w:cnfStyle w:val="000000100000" w:firstRow="0" w:lastRow="0" w:firstColumn="0" w:lastColumn="0" w:oddVBand="0" w:evenVBand="0" w:oddHBand="1" w:evenHBand="0" w:firstRowFirstColumn="0" w:firstRowLastColumn="0" w:lastRowFirstColumn="0" w:lastRowLastColumn="0"/>
-              <w:rPr>
-                <w:rFonts w:asciiTheme="minorHAnsi" w:hAnsiTheme="minorHAnsi"/>
-              </w:rPr>
-            </w:pPr>
-            <w:r>
-              <w:rPr>
-                <w:rFonts w:asciiTheme="minorHAnsi" w:hAnsiTheme="minorHAnsi"/>
-              </w:rPr>
+            </w:pPr>
+            <w:r>
               <w:t>1.3752</w:t>
             </w:r>
           </w:p>
@@ -506,16 +934,10 @@
           </w:tcPr>
           <w:p>
             <w:pPr>
-              <w:spacing w:line="360" w:lineRule="auto"/>
+              <w:spacing w:line="480" w:lineRule="auto"/>
               <w:cnfStyle w:val="000000100000" w:firstRow="0" w:lastRow="0" w:firstColumn="0" w:lastColumn="0" w:oddVBand="0" w:evenVBand="0" w:oddHBand="1" w:evenHBand="0" w:firstRowFirstColumn="0" w:firstRowLastColumn="0" w:lastRowFirstColumn="0" w:lastRowLastColumn="0"/>
-              <w:rPr>
-                <w:rFonts w:asciiTheme="minorHAnsi" w:hAnsiTheme="minorHAnsi"/>
-              </w:rPr>
-            </w:pPr>
-            <w:r>
-              <w:rPr>
-                <w:rFonts w:asciiTheme="minorHAnsi" w:hAnsiTheme="minorHAnsi"/>
-              </w:rPr>
+            </w:pPr>
+            <w:r>
               <w:t>5.54</w:t>
             </w:r>
           </w:p>
@@ -527,16 +949,10 @@
           </w:tcPr>
           <w:p>
             <w:pPr>
-              <w:spacing w:line="360" w:lineRule="auto"/>
+              <w:spacing w:line="480" w:lineRule="auto"/>
               <w:cnfStyle w:val="000000100000" w:firstRow="0" w:lastRow="0" w:firstColumn="0" w:lastColumn="0" w:oddVBand="0" w:evenVBand="0" w:oddHBand="1" w:evenHBand="0" w:firstRowFirstColumn="0" w:firstRowLastColumn="0" w:lastRowFirstColumn="0" w:lastRowLastColumn="0"/>
-              <w:rPr>
-                <w:rFonts w:asciiTheme="minorHAnsi" w:hAnsiTheme="minorHAnsi"/>
-              </w:rPr>
-            </w:pPr>
-            <w:r>
-              <w:rPr>
-                <w:rFonts w:asciiTheme="minorHAnsi" w:hAnsiTheme="minorHAnsi"/>
-              </w:rPr>
+            </w:pPr>
+            <w:r>
               <w:t>0.02</w:t>
             </w:r>
           </w:p>
@@ -554,28 +970,18 @@
           </w:tcPr>
           <w:p>
             <w:pPr>
-              <w:spacing w:line="360" w:lineRule="auto"/>
+              <w:spacing w:line="480" w:lineRule="auto"/>
               <w:rPr>
-                <w:rFonts w:asciiTheme="minorHAnsi" w:hAnsiTheme="minorHAnsi"/>
                 <w:b w:val="0"/>
                 <w:bCs w:val="0"/>
               </w:rPr>
             </w:pPr>
             <w:r>
               <w:rPr>
-                <w:rFonts w:asciiTheme="minorHAnsi" w:hAnsiTheme="minorHAnsi"/>
                 <w:b w:val="0"/>
                 <w:bCs w:val="0"/>
               </w:rPr>
-              <w:t>G</w:t>
-            </w:r>
-            <w:r>
-              <w:rPr>
-                <w:rFonts w:asciiTheme="minorHAnsi" w:hAnsiTheme="minorHAnsi"/>
-                <w:b w:val="0"/>
-                <w:bCs w:val="0"/>
-              </w:rPr>
-              <w:t>enotype</w:t>
+              <w:t>Genotype</w:t>
             </w:r>
           </w:p>
         </w:tc>
@@ -586,16 +992,10 @@
           </w:tcPr>
           <w:p>
             <w:pPr>
-              <w:spacing w:line="360" w:lineRule="auto"/>
+              <w:spacing w:line="480" w:lineRule="auto"/>
               <w:cnfStyle w:val="000000000000" w:firstRow="0" w:lastRow="0" w:firstColumn="0" w:lastColumn="0" w:oddVBand="0" w:evenVBand="0" w:oddHBand="0" w:evenHBand="0" w:firstRowFirstColumn="0" w:firstRowLastColumn="0" w:lastRowFirstColumn="0" w:lastRowLastColumn="0"/>
-              <w:rPr>
-                <w:rFonts w:asciiTheme="minorHAnsi" w:hAnsiTheme="minorHAnsi"/>
-              </w:rPr>
-            </w:pPr>
-            <w:r>
-              <w:rPr>
-                <w:rFonts w:asciiTheme="minorHAnsi" w:hAnsiTheme="minorHAnsi"/>
-              </w:rPr>
+            </w:pPr>
+            <w:r>
               <w:t>1</w:t>
             </w:r>
           </w:p>
@@ -607,16 +1007,10 @@
           </w:tcPr>
           <w:p>
             <w:pPr>
-              <w:spacing w:line="360" w:lineRule="auto"/>
+              <w:spacing w:line="480" w:lineRule="auto"/>
               <w:cnfStyle w:val="000000000000" w:firstRow="0" w:lastRow="0" w:firstColumn="0" w:lastColumn="0" w:oddVBand="0" w:evenVBand="0" w:oddHBand="0" w:evenHBand="0" w:firstRowFirstColumn="0" w:firstRowLastColumn="0" w:lastRowFirstColumn="0" w:lastRowLastColumn="0"/>
-              <w:rPr>
-                <w:rFonts w:asciiTheme="minorHAnsi" w:hAnsiTheme="minorHAnsi"/>
-              </w:rPr>
-            </w:pPr>
-            <w:r>
-              <w:rPr>
-                <w:rFonts w:asciiTheme="minorHAnsi" w:hAnsiTheme="minorHAnsi"/>
-              </w:rPr>
+            </w:pPr>
+            <w:r>
               <w:t>0.23</w:t>
             </w:r>
           </w:p>
@@ -628,16 +1022,10 @@
           </w:tcPr>
           <w:p>
             <w:pPr>
-              <w:spacing w:line="360" w:lineRule="auto"/>
+              <w:spacing w:line="480" w:lineRule="auto"/>
               <w:cnfStyle w:val="000000000000" w:firstRow="0" w:lastRow="0" w:firstColumn="0" w:lastColumn="0" w:oddVBand="0" w:evenVBand="0" w:oddHBand="0" w:evenHBand="0" w:firstRowFirstColumn="0" w:firstRowLastColumn="0" w:lastRowFirstColumn="0" w:lastRowLastColumn="0"/>
-              <w:rPr>
-                <w:rFonts w:asciiTheme="minorHAnsi" w:hAnsiTheme="minorHAnsi"/>
-              </w:rPr>
-            </w:pPr>
-            <w:r>
-              <w:rPr>
-                <w:rFonts w:asciiTheme="minorHAnsi" w:hAnsiTheme="minorHAnsi"/>
-              </w:rPr>
+            </w:pPr>
+            <w:r>
               <w:t>0.2274</w:t>
             </w:r>
           </w:p>
@@ -649,16 +1037,10 @@
           </w:tcPr>
           <w:p>
             <w:pPr>
-              <w:spacing w:line="360" w:lineRule="auto"/>
+              <w:spacing w:line="480" w:lineRule="auto"/>
               <w:cnfStyle w:val="000000000000" w:firstRow="0" w:lastRow="0" w:firstColumn="0" w:lastColumn="0" w:oddVBand="0" w:evenVBand="0" w:oddHBand="0" w:evenHBand="0" w:firstRowFirstColumn="0" w:firstRowLastColumn="0" w:lastRowFirstColumn="0" w:lastRowLastColumn="0"/>
-              <w:rPr>
-                <w:rFonts w:asciiTheme="minorHAnsi" w:hAnsiTheme="minorHAnsi"/>
-              </w:rPr>
-            </w:pPr>
-            <w:r>
-              <w:rPr>
-                <w:rFonts w:asciiTheme="minorHAnsi" w:hAnsiTheme="minorHAnsi"/>
-              </w:rPr>
+            </w:pPr>
+            <w:r>
               <w:t>0.916</w:t>
             </w:r>
           </w:p>
@@ -670,16 +1052,10 @@
           </w:tcPr>
           <w:p>
             <w:pPr>
-              <w:spacing w:line="360" w:lineRule="auto"/>
+              <w:spacing w:line="480" w:lineRule="auto"/>
               <w:cnfStyle w:val="000000000000" w:firstRow="0" w:lastRow="0" w:firstColumn="0" w:lastColumn="0" w:oddVBand="0" w:evenVBand="0" w:oddHBand="0" w:evenHBand="0" w:firstRowFirstColumn="0" w:firstRowLastColumn="0" w:lastRowFirstColumn="0" w:lastRowLastColumn="0"/>
-              <w:rPr>
-                <w:rFonts w:asciiTheme="minorHAnsi" w:hAnsiTheme="minorHAnsi"/>
-              </w:rPr>
-            </w:pPr>
-            <w:r>
-              <w:rPr>
-                <w:rFonts w:asciiTheme="minorHAnsi" w:hAnsiTheme="minorHAnsi"/>
-              </w:rPr>
+            </w:pPr>
+            <w:r>
               <w:t>0.34</w:t>
             </w:r>
           </w:p>
@@ -698,28 +1074,18 @@
           </w:tcPr>
           <w:p>
             <w:pPr>
-              <w:spacing w:line="360" w:lineRule="auto"/>
+              <w:spacing w:line="480" w:lineRule="auto"/>
               <w:rPr>
-                <w:rFonts w:asciiTheme="minorHAnsi" w:hAnsiTheme="minorHAnsi"/>
                 <w:b w:val="0"/>
                 <w:bCs w:val="0"/>
               </w:rPr>
             </w:pPr>
             <w:r>
               <w:rPr>
-                <w:rFonts w:asciiTheme="minorHAnsi" w:hAnsiTheme="minorHAnsi"/>
                 <w:b w:val="0"/>
                 <w:bCs w:val="0"/>
               </w:rPr>
-              <w:t>Life S. ~ G</w:t>
-            </w:r>
-            <w:r>
-              <w:rPr>
-                <w:rFonts w:asciiTheme="minorHAnsi" w:hAnsiTheme="minorHAnsi"/>
-                <w:b w:val="0"/>
-                <w:bCs w:val="0"/>
-              </w:rPr>
-              <w:t>enotype</w:t>
+              <w:t>Life S. ~ Genotype</w:t>
             </w:r>
           </w:p>
         </w:tc>
@@ -730,16 +1096,10 @@
           </w:tcPr>
           <w:p>
             <w:pPr>
-              <w:spacing w:line="360" w:lineRule="auto"/>
+              <w:spacing w:line="480" w:lineRule="auto"/>
               <w:cnfStyle w:val="000000100000" w:firstRow="0" w:lastRow="0" w:firstColumn="0" w:lastColumn="0" w:oddVBand="0" w:evenVBand="0" w:oddHBand="1" w:evenHBand="0" w:firstRowFirstColumn="0" w:firstRowLastColumn="0" w:lastRowFirstColumn="0" w:lastRowLastColumn="0"/>
-              <w:rPr>
-                <w:rFonts w:asciiTheme="minorHAnsi" w:hAnsiTheme="minorHAnsi"/>
-              </w:rPr>
-            </w:pPr>
-            <w:r>
-              <w:rPr>
-                <w:rFonts w:asciiTheme="minorHAnsi" w:hAnsiTheme="minorHAnsi"/>
-              </w:rPr>
+            </w:pPr>
+            <w:r>
               <w:t>1</w:t>
             </w:r>
           </w:p>
@@ -751,16 +1111,10 @@
           </w:tcPr>
           <w:p>
             <w:pPr>
-              <w:spacing w:line="360" w:lineRule="auto"/>
+              <w:spacing w:line="480" w:lineRule="auto"/>
               <w:cnfStyle w:val="000000100000" w:firstRow="0" w:lastRow="0" w:firstColumn="0" w:lastColumn="0" w:oddVBand="0" w:evenVBand="0" w:oddHBand="1" w:evenHBand="0" w:firstRowFirstColumn="0" w:firstRowLastColumn="0" w:lastRowFirstColumn="0" w:lastRowLastColumn="0"/>
-              <w:rPr>
-                <w:rFonts w:asciiTheme="minorHAnsi" w:hAnsiTheme="minorHAnsi"/>
-              </w:rPr>
-            </w:pPr>
-            <w:r>
-              <w:rPr>
-                <w:rFonts w:asciiTheme="minorHAnsi" w:hAnsiTheme="minorHAnsi"/>
-              </w:rPr>
+            </w:pPr>
+            <w:r>
               <w:t>0.42</w:t>
             </w:r>
           </w:p>
@@ -772,16 +1126,10 @@
           </w:tcPr>
           <w:p>
             <w:pPr>
-              <w:spacing w:line="360" w:lineRule="auto"/>
+              <w:spacing w:line="480" w:lineRule="auto"/>
               <w:cnfStyle w:val="000000100000" w:firstRow="0" w:lastRow="0" w:firstColumn="0" w:lastColumn="0" w:oddVBand="0" w:evenVBand="0" w:oddHBand="1" w:evenHBand="0" w:firstRowFirstColumn="0" w:firstRowLastColumn="0" w:lastRowFirstColumn="0" w:lastRowLastColumn="0"/>
-              <w:rPr>
-                <w:rFonts w:asciiTheme="minorHAnsi" w:hAnsiTheme="minorHAnsi"/>
-              </w:rPr>
-            </w:pPr>
-            <w:r>
-              <w:rPr>
-                <w:rFonts w:asciiTheme="minorHAnsi" w:hAnsiTheme="minorHAnsi"/>
-              </w:rPr>
+            </w:pPr>
+            <w:r>
               <w:t>0.4228</w:t>
             </w:r>
           </w:p>
@@ -793,16 +1141,10 @@
           </w:tcPr>
           <w:p>
             <w:pPr>
-              <w:spacing w:line="360" w:lineRule="auto"/>
+              <w:spacing w:line="480" w:lineRule="auto"/>
               <w:cnfStyle w:val="000000100000" w:firstRow="0" w:lastRow="0" w:firstColumn="0" w:lastColumn="0" w:oddVBand="0" w:evenVBand="0" w:oddHBand="1" w:evenHBand="0" w:firstRowFirstColumn="0" w:firstRowLastColumn="0" w:lastRowFirstColumn="0" w:lastRowLastColumn="0"/>
-              <w:rPr>
-                <w:rFonts w:asciiTheme="minorHAnsi" w:hAnsiTheme="minorHAnsi"/>
-              </w:rPr>
-            </w:pPr>
-            <w:r>
-              <w:rPr>
-                <w:rFonts w:asciiTheme="minorHAnsi" w:hAnsiTheme="minorHAnsi"/>
-              </w:rPr>
+            </w:pPr>
+            <w:r>
               <w:t>1.703</w:t>
             </w:r>
           </w:p>
@@ -814,16 +1156,10 @@
           </w:tcPr>
           <w:p>
             <w:pPr>
-              <w:spacing w:line="360" w:lineRule="auto"/>
+              <w:spacing w:line="480" w:lineRule="auto"/>
               <w:cnfStyle w:val="000000100000" w:firstRow="0" w:lastRow="0" w:firstColumn="0" w:lastColumn="0" w:oddVBand="0" w:evenVBand="0" w:oddHBand="1" w:evenHBand="0" w:firstRowFirstColumn="0" w:firstRowLastColumn="0" w:lastRowFirstColumn="0" w:lastRowLastColumn="0"/>
-              <w:rPr>
-                <w:rFonts w:asciiTheme="minorHAnsi" w:hAnsiTheme="minorHAnsi"/>
-              </w:rPr>
-            </w:pPr>
-            <w:r>
-              <w:rPr>
-                <w:rFonts w:asciiTheme="minorHAnsi" w:hAnsiTheme="minorHAnsi"/>
-              </w:rPr>
+            </w:pPr>
+            <w:r>
               <w:t>0.194</w:t>
             </w:r>
           </w:p>
@@ -841,16 +1177,14 @@
           </w:tcPr>
           <w:p>
             <w:pPr>
-              <w:spacing w:line="360" w:lineRule="auto"/>
+              <w:spacing w:line="480" w:lineRule="auto"/>
               <w:rPr>
-                <w:rFonts w:asciiTheme="minorHAnsi" w:hAnsiTheme="minorHAnsi"/>
                 <w:b w:val="0"/>
                 <w:bCs w:val="0"/>
               </w:rPr>
             </w:pPr>
             <w:r>
               <w:rPr>
-                <w:rFonts w:asciiTheme="minorHAnsi" w:hAnsiTheme="minorHAnsi"/>
                 <w:b w:val="0"/>
                 <w:bCs w:val="0"/>
               </w:rPr>
@@ -865,16 +1199,10 @@
           </w:tcPr>
           <w:p>
             <w:pPr>
-              <w:spacing w:line="360" w:lineRule="auto"/>
+              <w:spacing w:line="480" w:lineRule="auto"/>
               <w:cnfStyle w:val="000000000000" w:firstRow="0" w:lastRow="0" w:firstColumn="0" w:lastColumn="0" w:oddVBand="0" w:evenVBand="0" w:oddHBand="0" w:evenHBand="0" w:firstRowFirstColumn="0" w:firstRowLastColumn="0" w:lastRowFirstColumn="0" w:lastRowLastColumn="0"/>
-              <w:rPr>
-                <w:rFonts w:asciiTheme="minorHAnsi" w:hAnsiTheme="minorHAnsi"/>
-              </w:rPr>
-            </w:pPr>
-            <w:r>
-              <w:rPr>
-                <w:rFonts w:asciiTheme="minorHAnsi" w:hAnsiTheme="minorHAnsi"/>
-              </w:rPr>
+            </w:pPr>
+            <w:r>
               <w:t>140</w:t>
             </w:r>
           </w:p>
@@ -886,16 +1214,10 @@
           </w:tcPr>
           <w:p>
             <w:pPr>
-              <w:spacing w:line="360" w:lineRule="auto"/>
+              <w:spacing w:line="480" w:lineRule="auto"/>
               <w:cnfStyle w:val="000000000000" w:firstRow="0" w:lastRow="0" w:firstColumn="0" w:lastColumn="0" w:oddVBand="0" w:evenVBand="0" w:oddHBand="0" w:evenHBand="0" w:firstRowFirstColumn="0" w:firstRowLastColumn="0" w:lastRowFirstColumn="0" w:lastRowLastColumn="0"/>
-              <w:rPr>
-                <w:rFonts w:asciiTheme="minorHAnsi" w:hAnsiTheme="minorHAnsi"/>
-              </w:rPr>
-            </w:pPr>
-            <w:r>
-              <w:rPr>
-                <w:rFonts w:asciiTheme="minorHAnsi" w:hAnsiTheme="minorHAnsi"/>
-              </w:rPr>
+            </w:pPr>
+            <w:r>
               <w:t>34.75</w:t>
             </w:r>
           </w:p>
@@ -907,16 +1229,10 @@
           </w:tcPr>
           <w:p>
             <w:pPr>
-              <w:spacing w:line="360" w:lineRule="auto"/>
+              <w:spacing w:line="480" w:lineRule="auto"/>
               <w:cnfStyle w:val="000000000000" w:firstRow="0" w:lastRow="0" w:firstColumn="0" w:lastColumn="0" w:oddVBand="0" w:evenVBand="0" w:oddHBand="0" w:evenHBand="0" w:firstRowFirstColumn="0" w:firstRowLastColumn="0" w:lastRowFirstColumn="0" w:lastRowLastColumn="0"/>
-              <w:rPr>
-                <w:rFonts w:asciiTheme="minorHAnsi" w:hAnsiTheme="minorHAnsi"/>
-              </w:rPr>
-            </w:pPr>
-            <w:r>
-              <w:rPr>
-                <w:rFonts w:asciiTheme="minorHAnsi" w:hAnsiTheme="minorHAnsi"/>
-              </w:rPr>
+            </w:pPr>
+            <w:r>
               <w:t>0.2482</w:t>
             </w:r>
           </w:p>
@@ -928,11 +1244,8 @@
           </w:tcPr>
           <w:p>
             <w:pPr>
-              <w:spacing w:line="360" w:lineRule="auto"/>
+              <w:spacing w:line="480" w:lineRule="auto"/>
               <w:cnfStyle w:val="000000000000" w:firstRow="0" w:lastRow="0" w:firstColumn="0" w:lastColumn="0" w:oddVBand="0" w:evenVBand="0" w:oddHBand="0" w:evenHBand="0" w:firstRowFirstColumn="0" w:firstRowLastColumn="0" w:lastRowFirstColumn="0" w:lastRowLastColumn="0"/>
-              <w:rPr>
-                <w:rFonts w:asciiTheme="minorHAnsi" w:hAnsiTheme="minorHAnsi"/>
-              </w:rPr>
             </w:pPr>
           </w:p>
         </w:tc>
@@ -943,11 +1256,8 @@
           </w:tcPr>
           <w:p>
             <w:pPr>
-              <w:spacing w:line="360" w:lineRule="auto"/>
+              <w:spacing w:line="480" w:lineRule="auto"/>
               <w:cnfStyle w:val="000000000000" w:firstRow="0" w:lastRow="0" w:firstColumn="0" w:lastColumn="0" w:oddVBand="0" w:evenVBand="0" w:oddHBand="0" w:evenHBand="0" w:firstRowFirstColumn="0" w:firstRowLastColumn="0" w:lastRowFirstColumn="0" w:lastRowLastColumn="0"/>
-              <w:rPr>
-                <w:rFonts w:asciiTheme="minorHAnsi" w:hAnsiTheme="minorHAnsi"/>
-              </w:rPr>
             </w:pPr>
           </w:p>
         </w:tc>
@@ -955,6 +1265,7 @@
     </w:tbl>
     <w:p>
       <w:pPr>
+        <w:spacing w:line="480" w:lineRule="auto"/>
         <w:ind w:left="720" w:hanging="720"/>
         <w:rPr>
           <w:i/>
@@ -1024,31 +1335,10 @@
         <w:t>(&gt;F)) are shown for each factor and interaction term. A statistically significant effect of life stage was observed at the 0.05 significance level, with a p-value of 0.020. No significant effects were found for genotype or the life stage and genotype interaction.</w:t>
       </w:r>
     </w:p>
-    <w:p/>
     <w:p>
       <w:pPr>
-        <w:rPr>
-          <w:rFonts w:asciiTheme="majorHAnsi" w:hAnsiTheme="majorHAnsi"/>
-          <w:sz w:val="28"/>
-          <w:szCs w:val="28"/>
-        </w:rPr>
+        <w:spacing w:line="480" w:lineRule="auto"/>
       </w:pPr>
-      <w:r>
-        <w:rPr>
-          <w:rFonts w:asciiTheme="majorHAnsi" w:hAnsiTheme="majorHAnsi"/>
-          <w:sz w:val="28"/>
-          <w:szCs w:val="28"/>
-        </w:rPr>
-        <w:t>Heat Shock</w:t>
-      </w:r>
-      <w:r>
-        <w:rPr>
-          <w:rFonts w:asciiTheme="majorHAnsi" w:hAnsiTheme="majorHAnsi"/>
-          <w:sz w:val="28"/>
-          <w:szCs w:val="28"/>
-        </w:rPr>
-        <w:t xml:space="preserve"> Analysis</w:t>
-      </w:r>
     </w:p>
     <w:tbl>
       <w:tblPr>
@@ -1077,7 +1367,7 @@
           </w:tcPr>
           <w:p>
             <w:pPr>
-              <w:spacing w:line="360" w:lineRule="auto"/>
+              <w:spacing w:line="480" w:lineRule="auto"/>
             </w:pPr>
           </w:p>
         </w:tc>
@@ -1088,7 +1378,7 @@
           </w:tcPr>
           <w:p>
             <w:pPr>
-              <w:spacing w:line="360" w:lineRule="auto"/>
+              <w:spacing w:line="480" w:lineRule="auto"/>
               <w:cnfStyle w:val="100000000000" w:firstRow="1" w:lastRow="0" w:firstColumn="0" w:lastColumn="0" w:oddVBand="0" w:evenVBand="0" w:oddHBand="0" w:evenHBand="0" w:firstRowFirstColumn="0" w:firstRowLastColumn="0" w:lastRowFirstColumn="0" w:lastRowLastColumn="0"/>
             </w:pPr>
             <w:proofErr w:type="spellStart"/>
@@ -1105,7 +1395,7 @@
           </w:tcPr>
           <w:p>
             <w:pPr>
-              <w:spacing w:line="360" w:lineRule="auto"/>
+              <w:spacing w:line="480" w:lineRule="auto"/>
               <w:cnfStyle w:val="100000000000" w:firstRow="1" w:lastRow="0" w:firstColumn="0" w:lastColumn="0" w:oddVBand="0" w:evenVBand="0" w:oddHBand="0" w:evenHBand="0" w:firstRowFirstColumn="0" w:firstRowLastColumn="0" w:lastRowFirstColumn="0" w:lastRowLastColumn="0"/>
             </w:pPr>
             <w:r>
@@ -1120,7 +1410,7 @@
           </w:tcPr>
           <w:p>
             <w:pPr>
-              <w:spacing w:line="360" w:lineRule="auto"/>
+              <w:spacing w:line="480" w:lineRule="auto"/>
               <w:cnfStyle w:val="100000000000" w:firstRow="1" w:lastRow="0" w:firstColumn="0" w:lastColumn="0" w:oddVBand="0" w:evenVBand="0" w:oddHBand="0" w:evenHBand="0" w:firstRowFirstColumn="0" w:firstRowLastColumn="0" w:lastRowFirstColumn="0" w:lastRowLastColumn="0"/>
             </w:pPr>
             <w:r>
@@ -1135,7 +1425,7 @@
           </w:tcPr>
           <w:p>
             <w:pPr>
-              <w:spacing w:line="360" w:lineRule="auto"/>
+              <w:spacing w:line="480" w:lineRule="auto"/>
               <w:cnfStyle w:val="100000000000" w:firstRow="1" w:lastRow="0" w:firstColumn="0" w:lastColumn="0" w:oddVBand="0" w:evenVBand="0" w:oddHBand="0" w:evenHBand="0" w:firstRowFirstColumn="0" w:firstRowLastColumn="0" w:lastRowFirstColumn="0" w:lastRowLastColumn="0"/>
             </w:pPr>
             <w:r>
@@ -1150,7 +1440,7 @@
           </w:tcPr>
           <w:p>
             <w:pPr>
-              <w:spacing w:line="360" w:lineRule="auto"/>
+              <w:spacing w:line="480" w:lineRule="auto"/>
               <w:cnfStyle w:val="100000000000" w:firstRow="1" w:lastRow="0" w:firstColumn="0" w:lastColumn="0" w:oddVBand="0" w:evenVBand="0" w:oddHBand="0" w:evenHBand="0" w:firstRowFirstColumn="0" w:firstRowLastColumn="0" w:lastRowFirstColumn="0" w:lastRowLastColumn="0"/>
             </w:pPr>
             <w:proofErr w:type="spellStart"/>
@@ -1159,10 +1449,7 @@
             </w:r>
             <w:proofErr w:type="spellEnd"/>
             <w:r>
-              <w:t xml:space="preserve"> </w:t>
-            </w:r>
-            <w:r>
-              <w:t>(&gt;F)</w:t>
+              <w:t xml:space="preserve"> (&gt;F)</w:t>
             </w:r>
           </w:p>
         </w:tc>
@@ -1180,13 +1467,10 @@
           </w:tcPr>
           <w:p>
             <w:pPr>
-              <w:spacing w:line="360" w:lineRule="auto"/>
-            </w:pPr>
-            <w:r>
-              <w:t>T</w:t>
-            </w:r>
-            <w:r>
-              <w:t>emp</w:t>
+              <w:spacing w:line="480" w:lineRule="auto"/>
+            </w:pPr>
+            <w:r>
+              <w:t>Temp</w:t>
             </w:r>
           </w:p>
         </w:tc>
@@ -1197,7 +1481,7 @@
           </w:tcPr>
           <w:p>
             <w:pPr>
-              <w:spacing w:line="360" w:lineRule="auto"/>
+              <w:spacing w:line="480" w:lineRule="auto"/>
               <w:cnfStyle w:val="000000100000" w:firstRow="0" w:lastRow="0" w:firstColumn="0" w:lastColumn="0" w:oddVBand="0" w:evenVBand="0" w:oddHBand="1" w:evenHBand="0" w:firstRowFirstColumn="0" w:firstRowLastColumn="0" w:lastRowFirstColumn="0" w:lastRowLastColumn="0"/>
             </w:pPr>
             <w:r>
@@ -1212,7 +1496,7 @@
           </w:tcPr>
           <w:p>
             <w:pPr>
-              <w:spacing w:line="360" w:lineRule="auto"/>
+              <w:spacing w:line="480" w:lineRule="auto"/>
               <w:cnfStyle w:val="000000100000" w:firstRow="0" w:lastRow="0" w:firstColumn="0" w:lastColumn="0" w:oddVBand="0" w:evenVBand="0" w:oddHBand="1" w:evenHBand="0" w:firstRowFirstColumn="0" w:firstRowLastColumn="0" w:lastRowFirstColumn="0" w:lastRowLastColumn="0"/>
             </w:pPr>
             <w:r>
@@ -1227,7 +1511,7 @@
           </w:tcPr>
           <w:p>
             <w:pPr>
-              <w:spacing w:line="360" w:lineRule="auto"/>
+              <w:spacing w:line="480" w:lineRule="auto"/>
               <w:cnfStyle w:val="000000100000" w:firstRow="0" w:lastRow="0" w:firstColumn="0" w:lastColumn="0" w:oddVBand="0" w:evenVBand="0" w:oddHBand="1" w:evenHBand="0" w:firstRowFirstColumn="0" w:firstRowLastColumn="0" w:lastRowFirstColumn="0" w:lastRowLastColumn="0"/>
             </w:pPr>
             <w:r>
@@ -1242,7 +1526,7 @@
           </w:tcPr>
           <w:p>
             <w:pPr>
-              <w:spacing w:line="360" w:lineRule="auto"/>
+              <w:spacing w:line="480" w:lineRule="auto"/>
               <w:cnfStyle w:val="000000100000" w:firstRow="0" w:lastRow="0" w:firstColumn="0" w:lastColumn="0" w:oddVBand="0" w:evenVBand="0" w:oddHBand="1" w:evenHBand="0" w:firstRowFirstColumn="0" w:firstRowLastColumn="0" w:lastRowFirstColumn="0" w:lastRowLastColumn="0"/>
             </w:pPr>
             <w:r>
@@ -1257,7 +1541,7 @@
           </w:tcPr>
           <w:p>
             <w:pPr>
-              <w:spacing w:line="360" w:lineRule="auto"/>
+              <w:spacing w:line="480" w:lineRule="auto"/>
               <w:cnfStyle w:val="000000100000" w:firstRow="0" w:lastRow="0" w:firstColumn="0" w:lastColumn="0" w:oddVBand="0" w:evenVBand="0" w:oddHBand="1" w:evenHBand="0" w:firstRowFirstColumn="0" w:firstRowLastColumn="0" w:lastRowFirstColumn="0" w:lastRowLastColumn="0"/>
             </w:pPr>
             <w:r>
@@ -1278,13 +1562,10 @@
           </w:tcPr>
           <w:p>
             <w:pPr>
-              <w:spacing w:line="360" w:lineRule="auto"/>
-            </w:pPr>
-            <w:r>
-              <w:t>G</w:t>
-            </w:r>
-            <w:r>
-              <w:t>enotype</w:t>
+              <w:spacing w:line="480" w:lineRule="auto"/>
+            </w:pPr>
+            <w:r>
+              <w:t>Genotype</w:t>
             </w:r>
           </w:p>
         </w:tc>
@@ -1295,7 +1576,7 @@
           </w:tcPr>
           <w:p>
             <w:pPr>
-              <w:spacing w:line="360" w:lineRule="auto"/>
+              <w:spacing w:line="480" w:lineRule="auto"/>
               <w:cnfStyle w:val="000000000000" w:firstRow="0" w:lastRow="0" w:firstColumn="0" w:lastColumn="0" w:oddVBand="0" w:evenVBand="0" w:oddHBand="0" w:evenHBand="0" w:firstRowFirstColumn="0" w:firstRowLastColumn="0" w:lastRowFirstColumn="0" w:lastRowLastColumn="0"/>
             </w:pPr>
             <w:r>
@@ -1310,7 +1591,7 @@
           </w:tcPr>
           <w:p>
             <w:pPr>
-              <w:spacing w:line="360" w:lineRule="auto"/>
+              <w:spacing w:line="480" w:lineRule="auto"/>
               <w:cnfStyle w:val="000000000000" w:firstRow="0" w:lastRow="0" w:firstColumn="0" w:lastColumn="0" w:oddVBand="0" w:evenVBand="0" w:oddHBand="0" w:evenHBand="0" w:firstRowFirstColumn="0" w:firstRowLastColumn="0" w:lastRowFirstColumn="0" w:lastRowLastColumn="0"/>
             </w:pPr>
             <w:r>
@@ -1325,7 +1606,7 @@
           </w:tcPr>
           <w:p>
             <w:pPr>
-              <w:spacing w:line="360" w:lineRule="auto"/>
+              <w:spacing w:line="480" w:lineRule="auto"/>
               <w:cnfStyle w:val="000000000000" w:firstRow="0" w:lastRow="0" w:firstColumn="0" w:lastColumn="0" w:oddVBand="0" w:evenVBand="0" w:oddHBand="0" w:evenHBand="0" w:firstRowFirstColumn="0" w:firstRowLastColumn="0" w:lastRowFirstColumn="0" w:lastRowLastColumn="0"/>
             </w:pPr>
             <w:r>
@@ -1340,7 +1621,7 @@
           </w:tcPr>
           <w:p>
             <w:pPr>
-              <w:spacing w:line="360" w:lineRule="auto"/>
+              <w:spacing w:line="480" w:lineRule="auto"/>
               <w:cnfStyle w:val="000000000000" w:firstRow="0" w:lastRow="0" w:firstColumn="0" w:lastColumn="0" w:oddVBand="0" w:evenVBand="0" w:oddHBand="0" w:evenHBand="0" w:firstRowFirstColumn="0" w:firstRowLastColumn="0" w:lastRowFirstColumn="0" w:lastRowLastColumn="0"/>
             </w:pPr>
             <w:r>
@@ -1355,7 +1636,7 @@
           </w:tcPr>
           <w:p>
             <w:pPr>
-              <w:spacing w:line="360" w:lineRule="auto"/>
+              <w:spacing w:line="480" w:lineRule="auto"/>
               <w:cnfStyle w:val="000000000000" w:firstRow="0" w:lastRow="0" w:firstColumn="0" w:lastColumn="0" w:oddVBand="0" w:evenVBand="0" w:oddHBand="0" w:evenHBand="0" w:firstRowFirstColumn="0" w:firstRowLastColumn="0" w:lastRowFirstColumn="0" w:lastRowLastColumn="0"/>
             </w:pPr>
             <w:r>
@@ -1377,19 +1658,10 @@
           </w:tcPr>
           <w:p>
             <w:pPr>
-              <w:spacing w:line="360" w:lineRule="auto"/>
-            </w:pPr>
-            <w:r>
-              <w:t>T</w:t>
-            </w:r>
-            <w:r>
-              <w:t>emp</w:t>
-            </w:r>
-            <w:r>
-              <w:t xml:space="preserve"> ~ G</w:t>
-            </w:r>
-            <w:r>
-              <w:t>enotype</w:t>
+              <w:spacing w:line="480" w:lineRule="auto"/>
+            </w:pPr>
+            <w:r>
+              <w:t>Temp ~ Genotype</w:t>
             </w:r>
           </w:p>
         </w:tc>
@@ -1400,7 +1672,7 @@
           </w:tcPr>
           <w:p>
             <w:pPr>
-              <w:spacing w:line="360" w:lineRule="auto"/>
+              <w:spacing w:line="480" w:lineRule="auto"/>
               <w:cnfStyle w:val="000000100000" w:firstRow="0" w:lastRow="0" w:firstColumn="0" w:lastColumn="0" w:oddVBand="0" w:evenVBand="0" w:oddHBand="1" w:evenHBand="0" w:firstRowFirstColumn="0" w:firstRowLastColumn="0" w:lastRowFirstColumn="0" w:lastRowLastColumn="0"/>
             </w:pPr>
             <w:r>
@@ -1415,7 +1687,7 @@
           </w:tcPr>
           <w:p>
             <w:pPr>
-              <w:spacing w:line="360" w:lineRule="auto"/>
+              <w:spacing w:line="480" w:lineRule="auto"/>
               <w:cnfStyle w:val="000000100000" w:firstRow="0" w:lastRow="0" w:firstColumn="0" w:lastColumn="0" w:oddVBand="0" w:evenVBand="0" w:oddHBand="1" w:evenHBand="0" w:firstRowFirstColumn="0" w:firstRowLastColumn="0" w:lastRowFirstColumn="0" w:lastRowLastColumn="0"/>
             </w:pPr>
             <w:r>
@@ -1430,7 +1702,7 @@
           </w:tcPr>
           <w:p>
             <w:pPr>
-              <w:spacing w:line="360" w:lineRule="auto"/>
+              <w:spacing w:line="480" w:lineRule="auto"/>
               <w:cnfStyle w:val="000000100000" w:firstRow="0" w:lastRow="0" w:firstColumn="0" w:lastColumn="0" w:oddVBand="0" w:evenVBand="0" w:oddHBand="1" w:evenHBand="0" w:firstRowFirstColumn="0" w:firstRowLastColumn="0" w:lastRowFirstColumn="0" w:lastRowLastColumn="0"/>
             </w:pPr>
             <w:r>
@@ -1445,7 +1717,7 @@
           </w:tcPr>
           <w:p>
             <w:pPr>
-              <w:spacing w:line="360" w:lineRule="auto"/>
+              <w:spacing w:line="480" w:lineRule="auto"/>
               <w:cnfStyle w:val="000000100000" w:firstRow="0" w:lastRow="0" w:firstColumn="0" w:lastColumn="0" w:oddVBand="0" w:evenVBand="0" w:oddHBand="1" w:evenHBand="0" w:firstRowFirstColumn="0" w:firstRowLastColumn="0" w:lastRowFirstColumn="0" w:lastRowLastColumn="0"/>
             </w:pPr>
             <w:r>
@@ -1460,7 +1732,7 @@
           </w:tcPr>
           <w:p>
             <w:pPr>
-              <w:spacing w:line="360" w:lineRule="auto"/>
+              <w:spacing w:line="480" w:lineRule="auto"/>
               <w:cnfStyle w:val="000000100000" w:firstRow="0" w:lastRow="0" w:firstColumn="0" w:lastColumn="0" w:oddVBand="0" w:evenVBand="0" w:oddHBand="1" w:evenHBand="0" w:firstRowFirstColumn="0" w:firstRowLastColumn="0" w:lastRowFirstColumn="0" w:lastRowLastColumn="0"/>
             </w:pPr>
             <w:r>
@@ -1481,7 +1753,7 @@
           </w:tcPr>
           <w:p>
             <w:pPr>
-              <w:spacing w:line="360" w:lineRule="auto"/>
+              <w:spacing w:line="480" w:lineRule="auto"/>
             </w:pPr>
             <w:r>
               <w:t>Residuals</w:t>
@@ -1495,7 +1767,7 @@
           </w:tcPr>
           <w:p>
             <w:pPr>
-              <w:spacing w:line="360" w:lineRule="auto"/>
+              <w:spacing w:line="480" w:lineRule="auto"/>
               <w:cnfStyle w:val="000000000000" w:firstRow="0" w:lastRow="0" w:firstColumn="0" w:lastColumn="0" w:oddVBand="0" w:evenVBand="0" w:oddHBand="0" w:evenHBand="0" w:firstRowFirstColumn="0" w:firstRowLastColumn="0" w:lastRowFirstColumn="0" w:lastRowLastColumn="0"/>
             </w:pPr>
             <w:r>
@@ -1510,7 +1782,7 @@
           </w:tcPr>
           <w:p>
             <w:pPr>
-              <w:spacing w:line="360" w:lineRule="auto"/>
+              <w:spacing w:line="480" w:lineRule="auto"/>
               <w:cnfStyle w:val="000000000000" w:firstRow="0" w:lastRow="0" w:firstColumn="0" w:lastColumn="0" w:oddVBand="0" w:evenVBand="0" w:oddHBand="0" w:evenHBand="0" w:firstRowFirstColumn="0" w:firstRowLastColumn="0" w:lastRowFirstColumn="0" w:lastRowLastColumn="0"/>
             </w:pPr>
             <w:r>
@@ -1525,7 +1797,7 @@
           </w:tcPr>
           <w:p>
             <w:pPr>
-              <w:spacing w:line="360" w:lineRule="auto"/>
+              <w:spacing w:line="480" w:lineRule="auto"/>
               <w:cnfStyle w:val="000000000000" w:firstRow="0" w:lastRow="0" w:firstColumn="0" w:lastColumn="0" w:oddVBand="0" w:evenVBand="0" w:oddHBand="0" w:evenHBand="0" w:firstRowFirstColumn="0" w:firstRowLastColumn="0" w:lastRowFirstColumn="0" w:lastRowLastColumn="0"/>
             </w:pPr>
             <w:r>
@@ -1540,7 +1812,7 @@
           </w:tcPr>
           <w:p>
             <w:pPr>
-              <w:spacing w:line="360" w:lineRule="auto"/>
+              <w:spacing w:line="480" w:lineRule="auto"/>
               <w:cnfStyle w:val="000000000000" w:firstRow="0" w:lastRow="0" w:firstColumn="0" w:lastColumn="0" w:oddVBand="0" w:evenVBand="0" w:oddHBand="0" w:evenHBand="0" w:firstRowFirstColumn="0" w:firstRowLastColumn="0" w:lastRowFirstColumn="0" w:lastRowLastColumn="0"/>
             </w:pPr>
           </w:p>
@@ -1552,7 +1824,7 @@
           </w:tcPr>
           <w:p>
             <w:pPr>
-              <w:spacing w:line="360" w:lineRule="auto"/>
+              <w:spacing w:line="480" w:lineRule="auto"/>
               <w:cnfStyle w:val="000000000000" w:firstRow="0" w:lastRow="0" w:firstColumn="0" w:lastColumn="0" w:oddVBand="0" w:evenVBand="0" w:oddHBand="0" w:evenHBand="0" w:firstRowFirstColumn="0" w:firstRowLastColumn="0" w:lastRowFirstColumn="0" w:lastRowLastColumn="0"/>
             </w:pPr>
           </w:p>
@@ -1561,6 +1833,7 @@
     </w:tbl>
     <w:p>
       <w:pPr>
+        <w:spacing w:line="480" w:lineRule="auto"/>
         <w:ind w:left="720" w:hanging="720"/>
         <w:rPr>
           <w:i/>
@@ -1630,1141 +1903,6 @@
         <w:t>(&gt;F)) are presented for each factor and interaction term. No statistically significant effects were observed at a 0.05 significance level.</w:t>
       </w:r>
     </w:p>
-    <w:p/>
-    <w:p>
-      <w:pPr>
-        <w:rPr>
-          <w:i/>
-          <w:iCs/>
-        </w:rPr>
-      </w:pPr>
-    </w:p>
-    <w:p>
-      <w:pPr>
-        <w:rPr>
-          <w:i/>
-          <w:iCs/>
-        </w:rPr>
-      </w:pPr>
-    </w:p>
-    <w:p>
-      <w:r>
-        <w:t>Literature Cited</w:t>
-      </w:r>
-      <w:r>
-        <w:t xml:space="preserve"> </w:t>
-      </w:r>
-    </w:p>
-    <w:p/>
-    <w:p>
-      <w:pPr>
-        <w:ind w:left="720" w:hanging="720"/>
-        <w:contextualSpacing/>
-        <w:rPr>
-          <w:sz w:val="22"/>
-          <w:szCs w:val="22"/>
-        </w:rPr>
-      </w:pPr>
-      <w:r>
-        <w:rPr>
-          <w:sz w:val="22"/>
-          <w:szCs w:val="22"/>
-        </w:rPr>
-        <w:t xml:space="preserve">Weber, A. L., Khan, G. F., </w:t>
-      </w:r>
-      <w:proofErr w:type="spellStart"/>
-      <w:r>
-        <w:rPr>
-          <w:sz w:val="22"/>
-          <w:szCs w:val="22"/>
-        </w:rPr>
-        <w:t>Magwire</w:t>
-      </w:r>
-      <w:proofErr w:type="spellEnd"/>
-      <w:r>
-        <w:rPr>
-          <w:sz w:val="22"/>
-          <w:szCs w:val="22"/>
-        </w:rPr>
-        <w:t xml:space="preserve">, M. M., Tabor, C. L., Mackay, T. F. C., &amp; </w:t>
-      </w:r>
-      <w:proofErr w:type="spellStart"/>
-      <w:r>
-        <w:rPr>
-          <w:sz w:val="22"/>
-          <w:szCs w:val="22"/>
-        </w:rPr>
-        <w:t>Anholt</w:t>
-      </w:r>
-      <w:proofErr w:type="spellEnd"/>
-      <w:r>
-        <w:rPr>
-          <w:sz w:val="22"/>
-          <w:szCs w:val="22"/>
-        </w:rPr>
-        <w:t>, R. R. H. (2012). Genome-wide association analysis of oxidative stress resistance in</w:t>
-      </w:r>
-      <w:r>
-        <w:rPr>
-          <w:rFonts w:eastAsiaTheme="majorEastAsia"/>
-          <w:sz w:val="22"/>
-          <w:szCs w:val="22"/>
-        </w:rPr>
-        <w:t> </w:t>
-      </w:r>
-      <w:r>
-        <w:rPr>
-          <w:rFonts w:eastAsiaTheme="majorEastAsia"/>
-          <w:i/>
-          <w:iCs/>
-          <w:sz w:val="22"/>
-          <w:szCs w:val="22"/>
-        </w:rPr>
-        <w:t>Drosophila melanogaster</w:t>
-      </w:r>
-      <w:r>
-        <w:rPr>
-          <w:sz w:val="22"/>
-          <w:szCs w:val="22"/>
-        </w:rPr>
-        <w:t>.</w:t>
-      </w:r>
-      <w:r>
-        <w:rPr>
-          <w:rFonts w:eastAsiaTheme="majorEastAsia"/>
-          <w:sz w:val="22"/>
-          <w:szCs w:val="22"/>
-        </w:rPr>
-        <w:t> </w:t>
-      </w:r>
-      <w:r>
-        <w:rPr>
-          <w:rFonts w:eastAsiaTheme="majorEastAsia"/>
-          <w:i/>
-          <w:iCs/>
-          <w:sz w:val="22"/>
-          <w:szCs w:val="22"/>
-        </w:rPr>
-        <w:t>PLOS ONE, 7</w:t>
-      </w:r>
-      <w:r>
-        <w:rPr>
-          <w:sz w:val="22"/>
-          <w:szCs w:val="22"/>
-        </w:rPr>
-        <w:t>(4), e34745.</w:t>
-      </w:r>
-      <w:r>
-        <w:rPr>
-          <w:rFonts w:eastAsiaTheme="majorEastAsia"/>
-          <w:sz w:val="22"/>
-          <w:szCs w:val="22"/>
-        </w:rPr>
-        <w:t> </w:t>
-      </w:r>
-      <w:hyperlink r:id="rId5" w:tgtFrame="_new" w:history="1">
-        <w:r>
-          <w:rPr>
-            <w:rStyle w:val="Hyperlink"/>
-            <w:rFonts w:eastAsiaTheme="majorEastAsia"/>
-            <w:sz w:val="22"/>
-            <w:szCs w:val="22"/>
-          </w:rPr>
-          <w:t>https://doi.org/10.1371/journal.pone.0034745</w:t>
-        </w:r>
-      </w:hyperlink>
-    </w:p>
-    <w:p>
-      <w:pPr>
-        <w:ind w:left="720" w:hanging="720"/>
-        <w:contextualSpacing/>
-        <w:rPr>
-          <w:sz w:val="22"/>
-          <w:szCs w:val="22"/>
-        </w:rPr>
-      </w:pPr>
-    </w:p>
-    <w:p>
-      <w:pPr>
-        <w:ind w:left="720" w:hanging="720"/>
-        <w:contextualSpacing/>
-        <w:rPr>
-          <w:sz w:val="22"/>
-          <w:szCs w:val="22"/>
-        </w:rPr>
-      </w:pPr>
-      <w:proofErr w:type="spellStart"/>
-      <w:r>
-        <w:rPr>
-          <w:sz w:val="22"/>
-          <w:szCs w:val="22"/>
-        </w:rPr>
-        <w:t>Guio</w:t>
-      </w:r>
-      <w:proofErr w:type="spellEnd"/>
-      <w:r>
-        <w:rPr>
-          <w:sz w:val="22"/>
-          <w:szCs w:val="22"/>
-        </w:rPr>
-        <w:t>, L. (201</w:t>
-      </w:r>
-      <w:r>
-        <w:rPr>
-          <w:sz w:val="22"/>
-          <w:szCs w:val="22"/>
-        </w:rPr>
-        <w:t>8</w:t>
-      </w:r>
-      <w:r>
-        <w:rPr>
-          <w:sz w:val="22"/>
-          <w:szCs w:val="22"/>
-        </w:rPr>
-        <w:t>). Stress affects the epigenetic marks added by Bari-</w:t>
-      </w:r>
-      <w:proofErr w:type="spellStart"/>
-      <w:r>
-        <w:rPr>
-          <w:sz w:val="22"/>
-          <w:szCs w:val="22"/>
-        </w:rPr>
-        <w:t>Jheh</w:t>
-      </w:r>
-      <w:proofErr w:type="spellEnd"/>
-      <w:r>
-        <w:rPr>
-          <w:sz w:val="22"/>
-          <w:szCs w:val="22"/>
-        </w:rPr>
-        <w:t>: A natural insertion associated with two adaptive phenotypes in</w:t>
-      </w:r>
-      <w:r>
-        <w:rPr>
-          <w:rFonts w:eastAsiaTheme="majorEastAsia"/>
-          <w:sz w:val="22"/>
-          <w:szCs w:val="22"/>
-        </w:rPr>
-        <w:t> </w:t>
-      </w:r>
-      <w:r>
-        <w:rPr>
-          <w:rFonts w:eastAsiaTheme="majorEastAsia"/>
-          <w:i/>
-          <w:iCs/>
-          <w:sz w:val="22"/>
-          <w:szCs w:val="22"/>
-        </w:rPr>
-        <w:t>Drosophila</w:t>
-      </w:r>
-      <w:r>
-        <w:rPr>
-          <w:sz w:val="22"/>
-          <w:szCs w:val="22"/>
-        </w:rPr>
-        <w:t>.</w:t>
-      </w:r>
-      <w:r>
-        <w:rPr>
-          <w:rFonts w:eastAsiaTheme="majorEastAsia"/>
-          <w:sz w:val="22"/>
-          <w:szCs w:val="22"/>
-        </w:rPr>
-        <w:t> </w:t>
-      </w:r>
-      <w:proofErr w:type="spellStart"/>
-      <w:r>
-        <w:rPr>
-          <w:rFonts w:eastAsiaTheme="majorEastAsia"/>
-          <w:i/>
-          <w:iCs/>
-          <w:sz w:val="22"/>
-          <w:szCs w:val="22"/>
-        </w:rPr>
-        <w:t>bioRxiv</w:t>
-      </w:r>
-      <w:proofErr w:type="spellEnd"/>
-      <w:r>
-        <w:rPr>
-          <w:sz w:val="22"/>
-          <w:szCs w:val="22"/>
-        </w:rPr>
-        <w:t>.</w:t>
-      </w:r>
-      <w:r>
-        <w:rPr>
-          <w:rFonts w:eastAsiaTheme="majorEastAsia"/>
-          <w:sz w:val="22"/>
-          <w:szCs w:val="22"/>
-        </w:rPr>
-        <w:t> </w:t>
-      </w:r>
-      <w:hyperlink r:id="rId6" w:tgtFrame="_new" w:history="1">
-        <w:r>
-          <w:rPr>
-            <w:rStyle w:val="Hyperlink"/>
-            <w:rFonts w:eastAsiaTheme="majorEastAsia"/>
-            <w:sz w:val="22"/>
-            <w:szCs w:val="22"/>
-          </w:rPr>
-          <w:t>https://doi.org/10.1101/037598</w:t>
-        </w:r>
-      </w:hyperlink>
-    </w:p>
-    <w:p>
-      <w:pPr>
-        <w:spacing w:line="360" w:lineRule="auto"/>
-        <w:ind w:left="720" w:hanging="720"/>
-        <w:contextualSpacing/>
-        <w:rPr>
-          <w:sz w:val="22"/>
-          <w:szCs w:val="22"/>
-        </w:rPr>
-      </w:pPr>
-    </w:p>
-    <w:p>
-      <w:pPr>
-        <w:ind w:left="720" w:hanging="720"/>
-        <w:contextualSpacing/>
-        <w:rPr>
-          <w:sz w:val="22"/>
-          <w:szCs w:val="22"/>
-        </w:rPr>
-      </w:pPr>
-      <w:r>
-        <w:rPr>
-          <w:sz w:val="22"/>
-          <w:szCs w:val="22"/>
-        </w:rPr>
-        <w:t>Habib, S., Lwin, Y. Y., &amp; Li, N. (2021). Down-regulation of</w:t>
-      </w:r>
-      <w:r>
-        <w:rPr>
-          <w:rFonts w:eastAsiaTheme="majorEastAsia"/>
-          <w:sz w:val="22"/>
-          <w:szCs w:val="22"/>
-        </w:rPr>
-        <w:t> </w:t>
-      </w:r>
-      <w:r>
-        <w:rPr>
-          <w:rFonts w:eastAsiaTheme="majorEastAsia"/>
-          <w:i/>
-          <w:iCs/>
-          <w:sz w:val="22"/>
-          <w:szCs w:val="22"/>
-        </w:rPr>
-        <w:t>SlGRAS10</w:t>
-      </w:r>
-      <w:r>
-        <w:rPr>
-          <w:rFonts w:eastAsiaTheme="majorEastAsia"/>
-          <w:sz w:val="22"/>
-          <w:szCs w:val="22"/>
-        </w:rPr>
-        <w:t> </w:t>
-      </w:r>
-      <w:r>
-        <w:rPr>
-          <w:sz w:val="22"/>
-          <w:szCs w:val="22"/>
-        </w:rPr>
-        <w:t>in tomato confers abiotic stress tolerance.</w:t>
-      </w:r>
-      <w:r>
-        <w:rPr>
-          <w:rFonts w:eastAsiaTheme="majorEastAsia"/>
-          <w:sz w:val="22"/>
-          <w:szCs w:val="22"/>
-        </w:rPr>
-        <w:t> </w:t>
-      </w:r>
-      <w:r>
-        <w:rPr>
-          <w:rFonts w:eastAsiaTheme="majorEastAsia"/>
-          <w:i/>
-          <w:iCs/>
-          <w:sz w:val="22"/>
-          <w:szCs w:val="22"/>
-        </w:rPr>
-        <w:t>Genes, 12</w:t>
-      </w:r>
-      <w:r>
-        <w:rPr>
-          <w:sz w:val="22"/>
-          <w:szCs w:val="22"/>
-        </w:rPr>
-        <w:t>(5), 623.</w:t>
-      </w:r>
-      <w:r>
-        <w:rPr>
-          <w:rFonts w:eastAsiaTheme="majorEastAsia"/>
-          <w:sz w:val="22"/>
-          <w:szCs w:val="22"/>
-        </w:rPr>
-        <w:t> </w:t>
-      </w:r>
-      <w:hyperlink r:id="rId7" w:tgtFrame="_new" w:history="1">
-        <w:r>
-          <w:rPr>
-            <w:rStyle w:val="Hyperlink"/>
-            <w:rFonts w:eastAsiaTheme="majorEastAsia"/>
-            <w:sz w:val="22"/>
-            <w:szCs w:val="22"/>
-          </w:rPr>
-          <w:t>https://doi.org/10.3390/genes12050623</w:t>
-        </w:r>
-      </w:hyperlink>
-    </w:p>
-    <w:p>
-      <w:pPr>
-        <w:spacing w:line="360" w:lineRule="auto"/>
-        <w:ind w:left="720" w:hanging="720"/>
-        <w:contextualSpacing/>
-        <w:rPr>
-          <w:sz w:val="22"/>
-          <w:szCs w:val="22"/>
-        </w:rPr>
-      </w:pPr>
-    </w:p>
-    <w:p>
-      <w:pPr>
-        <w:ind w:left="720" w:hanging="720"/>
-        <w:contextualSpacing/>
-        <w:rPr>
-          <w:sz w:val="22"/>
-          <w:szCs w:val="22"/>
-        </w:rPr>
-      </w:pPr>
-      <w:r>
-        <w:rPr>
-          <w:sz w:val="22"/>
-          <w:szCs w:val="22"/>
-        </w:rPr>
-        <w:t>Zhang, B., Peng, Y., Zheng, J., Liang, L., Hoffmann, A. A., &amp; Ma, C.-S. (2016). Response of heat shock protein genes of the oriental fruit moth under diapause and thermal stress reveals multiple patterns dependent on the nature of stress exposure.</w:t>
-      </w:r>
-      <w:r>
-        <w:rPr>
-          <w:rFonts w:eastAsiaTheme="majorEastAsia"/>
-          <w:sz w:val="22"/>
-          <w:szCs w:val="22"/>
-        </w:rPr>
-        <w:t> </w:t>
-      </w:r>
-      <w:r>
-        <w:rPr>
-          <w:rFonts w:eastAsiaTheme="majorEastAsia"/>
-          <w:i/>
-          <w:iCs/>
-          <w:sz w:val="22"/>
-          <w:szCs w:val="22"/>
-        </w:rPr>
-        <w:t>Cell Stress and Chaperones, 21</w:t>
-      </w:r>
-      <w:r>
-        <w:rPr>
-          <w:sz w:val="22"/>
-          <w:szCs w:val="22"/>
-        </w:rPr>
-        <w:t>(4), 653–663.</w:t>
-      </w:r>
-      <w:r>
-        <w:rPr>
-          <w:rFonts w:eastAsiaTheme="majorEastAsia"/>
-          <w:sz w:val="22"/>
-          <w:szCs w:val="22"/>
-        </w:rPr>
-        <w:t> </w:t>
-      </w:r>
-      <w:hyperlink r:id="rId8" w:tgtFrame="_new" w:history="1">
-        <w:r>
-          <w:rPr>
-            <w:rStyle w:val="Hyperlink"/>
-            <w:rFonts w:eastAsiaTheme="majorEastAsia"/>
-            <w:sz w:val="22"/>
-            <w:szCs w:val="22"/>
-          </w:rPr>
-          <w:t>https://doi.org/10.1007/s12192-016-0690-8</w:t>
-        </w:r>
-      </w:hyperlink>
-    </w:p>
-    <w:p>
-      <w:pPr>
-        <w:spacing w:line="360" w:lineRule="auto"/>
-        <w:ind w:left="720" w:hanging="720"/>
-        <w:contextualSpacing/>
-        <w:rPr>
-          <w:sz w:val="22"/>
-          <w:szCs w:val="22"/>
-        </w:rPr>
-      </w:pPr>
-    </w:p>
-    <w:p>
-      <w:pPr>
-        <w:spacing w:line="360" w:lineRule="auto"/>
-        <w:ind w:left="720" w:hanging="720"/>
-        <w:contextualSpacing/>
-        <w:rPr>
-          <w:sz w:val="22"/>
-          <w:szCs w:val="22"/>
-        </w:rPr>
-      </w:pPr>
-      <w:proofErr w:type="spellStart"/>
-      <w:r>
-        <w:rPr>
-          <w:sz w:val="22"/>
-          <w:szCs w:val="22"/>
-        </w:rPr>
-        <w:t>Hadwan</w:t>
-      </w:r>
-      <w:proofErr w:type="spellEnd"/>
-      <w:r>
-        <w:rPr>
-          <w:sz w:val="22"/>
-          <w:szCs w:val="22"/>
-        </w:rPr>
-        <w:t>, M. H. (2018). Simple spectrophotometric assay for measuring catalase activity in biological tissues.</w:t>
-      </w:r>
-      <w:r>
-        <w:rPr>
-          <w:rFonts w:eastAsiaTheme="majorEastAsia"/>
-          <w:sz w:val="22"/>
-          <w:szCs w:val="22"/>
-        </w:rPr>
-        <w:t> </w:t>
-      </w:r>
-      <w:r>
-        <w:rPr>
-          <w:rFonts w:eastAsiaTheme="majorEastAsia"/>
-          <w:i/>
-          <w:iCs/>
-          <w:sz w:val="22"/>
-          <w:szCs w:val="22"/>
-        </w:rPr>
-        <w:t>BMC Biochemistry, 19</w:t>
-      </w:r>
-      <w:r>
-        <w:rPr>
-          <w:sz w:val="22"/>
-          <w:szCs w:val="22"/>
-        </w:rPr>
-        <w:t>(1), 7.</w:t>
-      </w:r>
-      <w:r>
-        <w:rPr>
-          <w:rFonts w:eastAsiaTheme="majorEastAsia"/>
-          <w:sz w:val="22"/>
-          <w:szCs w:val="22"/>
-        </w:rPr>
-        <w:t> </w:t>
-      </w:r>
-      <w:hyperlink r:id="rId9" w:tgtFrame="_new" w:history="1">
-        <w:r>
-          <w:rPr>
-            <w:rStyle w:val="Hyperlink"/>
-            <w:rFonts w:eastAsiaTheme="majorEastAsia"/>
-            <w:sz w:val="22"/>
-            <w:szCs w:val="22"/>
-          </w:rPr>
-          <w:t>https://doi.org/10.1186/s12858-018-0097-5</w:t>
-        </w:r>
-      </w:hyperlink>
-    </w:p>
-    <w:p/>
-    <w:p/>
-    <w:p/>
-    <w:p>
-      <w:r>
-        <w:t>Annotations</w:t>
-      </w:r>
-    </w:p>
-    <w:p>
-      <w:pPr>
-        <w:pStyle w:val="NormalWeb"/>
-        <w:rPr>
-          <w:color w:val="000000"/>
-        </w:rPr>
-      </w:pPr>
-      <w:proofErr w:type="spellStart"/>
-      <w:r>
-        <w:rPr>
-          <w:rStyle w:val="Strong"/>
-          <w:rFonts w:eastAsiaTheme="majorEastAsia"/>
-          <w:color w:val="000000"/>
-        </w:rPr>
-        <w:t>Guio</w:t>
-      </w:r>
-      <w:proofErr w:type="spellEnd"/>
-      <w:r>
-        <w:rPr>
-          <w:rStyle w:val="Strong"/>
-          <w:rFonts w:eastAsiaTheme="majorEastAsia"/>
-          <w:color w:val="000000"/>
-        </w:rPr>
-        <w:t>, L., Vieira, C., &amp; González, J. (2018).</w:t>
-      </w:r>
-      <w:r>
-        <w:rPr>
-          <w:rStyle w:val="apple-converted-space"/>
-          <w:rFonts w:eastAsiaTheme="majorEastAsia"/>
-          <w:color w:val="000000"/>
-        </w:rPr>
-        <w:t> </w:t>
-      </w:r>
-      <w:r>
-        <w:rPr>
-          <w:rStyle w:val="Emphasis"/>
-          <w:rFonts w:eastAsiaTheme="majorEastAsia"/>
-          <w:color w:val="000000"/>
-        </w:rPr>
-        <w:t>Stress affects the epigenetic marks added by natural transposable element insertions in Drosophila melanogaster</w:t>
-      </w:r>
-      <w:r>
-        <w:rPr>
-          <w:color w:val="000000"/>
-        </w:rPr>
-        <w:t>. Scientific Reports, 8(1), 12197. DOI:10.1038/s41598-018-30491-w</w:t>
-      </w:r>
-      <w:r>
-        <w:rPr>
-          <w:color w:val="000000"/>
-        </w:rPr>
-        <w:br/>
-        <w:t>This study explores the role of transposable elements, specifically Bari-</w:t>
-      </w:r>
-      <w:proofErr w:type="spellStart"/>
-      <w:r>
-        <w:rPr>
-          <w:color w:val="000000"/>
-        </w:rPr>
-        <w:t>Jheh</w:t>
-      </w:r>
-      <w:proofErr w:type="spellEnd"/>
-      <w:r>
-        <w:rPr>
-          <w:color w:val="000000"/>
-        </w:rPr>
-        <w:t>, in modulating gene expression and stress responses through epigenetic modifications in</w:t>
-      </w:r>
-      <w:r>
-        <w:rPr>
-          <w:rStyle w:val="apple-converted-space"/>
-          <w:rFonts w:eastAsiaTheme="majorEastAsia"/>
-          <w:color w:val="000000"/>
-        </w:rPr>
-        <w:t> </w:t>
-      </w:r>
-      <w:r>
-        <w:rPr>
-          <w:rStyle w:val="Emphasis"/>
-          <w:rFonts w:eastAsiaTheme="majorEastAsia"/>
-          <w:color w:val="000000"/>
-        </w:rPr>
-        <w:t>Drosophila melanogaster</w:t>
-      </w:r>
-      <w:r>
-        <w:rPr>
-          <w:color w:val="000000"/>
-        </w:rPr>
-        <w:t xml:space="preserve">. Under oxidative stress, specific histone modifications spread from transposon sites to nearby genes, influencing stress response. This research is valuable for understanding the epigenetic regulation of genes related to oxidative stress resilience, highlighting potential mechanisms for adaptive responses in genomic </w:t>
-      </w:r>
-      <w:proofErr w:type="gramStart"/>
-      <w:r>
-        <w:rPr>
-          <w:color w:val="000000"/>
-        </w:rPr>
-        <w:t>studies​(</w:t>
-      </w:r>
-      <w:proofErr w:type="spellStart"/>
-      <w:proofErr w:type="gramEnd"/>
-      <w:r>
-        <w:rPr>
-          <w:color w:val="000000"/>
-        </w:rPr>
-        <w:t>Guio</w:t>
-      </w:r>
-      <w:proofErr w:type="spellEnd"/>
-      <w:r>
-        <w:rPr>
-          <w:color w:val="000000"/>
-        </w:rPr>
-        <w:t xml:space="preserve"> et al 2018).</w:t>
-      </w:r>
-    </w:p>
-    <w:p>
-      <w:r>
-        <w:rPr>
-          <w:noProof/>
-        </w:rPr>
-        <w:pict w14:anchorId="4B0EBC3B">
-          <v:rect id="_x0000_i1028" alt="" style="width:468pt;height:.05pt;mso-width-percent:0;mso-height-percent:0;mso-width-percent:0;mso-height-percent:0" o:hralign="center" o:hrstd="t" o:hr="t" fillcolor="#a0a0a0" stroked="f"/>
-        </w:pict>
-      </w:r>
-    </w:p>
-    <w:p>
-      <w:pPr>
-        <w:pStyle w:val="NormalWeb"/>
-        <w:rPr>
-          <w:color w:val="000000"/>
-        </w:rPr>
-      </w:pPr>
-      <w:r>
-        <w:rPr>
-          <w:rStyle w:val="Strong"/>
-          <w:rFonts w:eastAsiaTheme="majorEastAsia"/>
-          <w:color w:val="000000"/>
-        </w:rPr>
-        <w:t>Habib, S., Lwin, Y.Y., &amp; Li, N. (2021).</w:t>
-      </w:r>
-      <w:r>
-        <w:rPr>
-          <w:rStyle w:val="apple-converted-space"/>
-          <w:rFonts w:eastAsiaTheme="majorEastAsia"/>
-          <w:color w:val="000000"/>
-        </w:rPr>
-        <w:t> </w:t>
-      </w:r>
-      <w:r>
-        <w:rPr>
-          <w:rStyle w:val="Emphasis"/>
-          <w:rFonts w:eastAsiaTheme="majorEastAsia"/>
-          <w:color w:val="000000"/>
-        </w:rPr>
-        <w:t>Down-Regulation of SlGRAS10 in Tomato Confers Abiotic Stress Tolerance</w:t>
-      </w:r>
-      <w:r>
-        <w:rPr>
-          <w:color w:val="000000"/>
-        </w:rPr>
-        <w:t>. Genes, 12(5), 623. DOI:10.3390/genes12050623</w:t>
-      </w:r>
-      <w:r>
-        <w:rPr>
-          <w:color w:val="000000"/>
-        </w:rPr>
-        <w:br/>
-        <w:t xml:space="preserve">This paper discusses the </w:t>
-      </w:r>
-      <w:proofErr w:type="gramStart"/>
-      <w:r>
-        <w:rPr>
-          <w:color w:val="000000"/>
-        </w:rPr>
-        <w:t>down-regulation</w:t>
-      </w:r>
-      <w:proofErr w:type="gramEnd"/>
-      <w:r>
-        <w:rPr>
-          <w:color w:val="000000"/>
-        </w:rPr>
-        <w:t xml:space="preserve"> of the</w:t>
-      </w:r>
-      <w:r>
-        <w:rPr>
-          <w:rStyle w:val="apple-converted-space"/>
-          <w:rFonts w:eastAsiaTheme="majorEastAsia"/>
-          <w:color w:val="000000"/>
-        </w:rPr>
-        <w:t> </w:t>
-      </w:r>
-      <w:r>
-        <w:rPr>
-          <w:rStyle w:val="Emphasis"/>
-          <w:rFonts w:eastAsiaTheme="majorEastAsia"/>
-          <w:color w:val="000000"/>
-        </w:rPr>
-        <w:t>SlGRAS10</w:t>
-      </w:r>
-      <w:r>
-        <w:rPr>
-          <w:rStyle w:val="apple-converted-space"/>
-          <w:rFonts w:eastAsiaTheme="majorEastAsia"/>
-          <w:color w:val="000000"/>
-        </w:rPr>
-        <w:t> </w:t>
-      </w:r>
-      <w:r>
-        <w:rPr>
-          <w:color w:val="000000"/>
-        </w:rPr>
-        <w:t>gene in tomatoes and its effects on stress tolerance. The study found that reduced expression of</w:t>
-      </w:r>
-      <w:r>
-        <w:rPr>
-          <w:rStyle w:val="apple-converted-space"/>
-          <w:rFonts w:eastAsiaTheme="majorEastAsia"/>
-          <w:color w:val="000000"/>
-        </w:rPr>
-        <w:t> </w:t>
-      </w:r>
-      <w:r>
-        <w:rPr>
-          <w:rStyle w:val="Emphasis"/>
-          <w:rFonts w:eastAsiaTheme="majorEastAsia"/>
-          <w:color w:val="000000"/>
-        </w:rPr>
-        <w:t>SlGRAS10</w:t>
-      </w:r>
-      <w:r>
-        <w:rPr>
-          <w:rStyle w:val="apple-converted-space"/>
-          <w:rFonts w:eastAsiaTheme="majorEastAsia"/>
-          <w:color w:val="000000"/>
-        </w:rPr>
-        <w:t> </w:t>
-      </w:r>
-      <w:r>
-        <w:rPr>
-          <w:color w:val="000000"/>
-        </w:rPr>
-        <w:t xml:space="preserve">increased the activity of key antioxidant enzymes, such as catalase and peroxidase, helping the plant cope with salt and drought stress. This research is relevant to your work as it highlights the role of transcription factors in regulating oxidative stress tolerance through ROS-scavenging mechanisms, providing insights into potential genetic targets for enhancing stress </w:t>
-      </w:r>
-      <w:proofErr w:type="gramStart"/>
-      <w:r>
-        <w:rPr>
-          <w:color w:val="000000"/>
-        </w:rPr>
-        <w:t>resilience​(</w:t>
-      </w:r>
-      <w:proofErr w:type="gramEnd"/>
-      <w:r>
-        <w:rPr>
-          <w:color w:val="000000"/>
-        </w:rPr>
-        <w:t>Habib et al 2021).</w:t>
-      </w:r>
-    </w:p>
-    <w:p>
-      <w:r>
-        <w:rPr>
-          <w:noProof/>
-        </w:rPr>
-        <w:pict w14:anchorId="0F57F230">
-          <v:rect id="_x0000_i1027" alt="" style="width:468pt;height:.05pt;mso-width-percent:0;mso-height-percent:0;mso-width-percent:0;mso-height-percent:0" o:hralign="center" o:hrstd="t" o:hr="t" fillcolor="#a0a0a0" stroked="f"/>
-        </w:pict>
-      </w:r>
-    </w:p>
-    <w:p>
-      <w:pPr>
-        <w:pStyle w:val="NormalWeb"/>
-        <w:rPr>
-          <w:color w:val="000000"/>
-        </w:rPr>
-      </w:pPr>
-      <w:proofErr w:type="spellStart"/>
-      <w:r>
-        <w:rPr>
-          <w:rStyle w:val="Strong"/>
-          <w:rFonts w:eastAsiaTheme="majorEastAsia"/>
-          <w:color w:val="000000"/>
-        </w:rPr>
-        <w:t>Hadwan</w:t>
-      </w:r>
-      <w:proofErr w:type="spellEnd"/>
-      <w:r>
-        <w:rPr>
-          <w:rStyle w:val="Strong"/>
-          <w:rFonts w:eastAsiaTheme="majorEastAsia"/>
-          <w:color w:val="000000"/>
-        </w:rPr>
-        <w:t>, M.H. (2018).</w:t>
-      </w:r>
-      <w:r>
-        <w:rPr>
-          <w:rStyle w:val="apple-converted-space"/>
-          <w:rFonts w:eastAsiaTheme="majorEastAsia"/>
-          <w:color w:val="000000"/>
-        </w:rPr>
-        <w:t> </w:t>
-      </w:r>
-      <w:r>
-        <w:rPr>
-          <w:rStyle w:val="Emphasis"/>
-          <w:rFonts w:eastAsiaTheme="majorEastAsia"/>
-          <w:color w:val="000000"/>
-        </w:rPr>
-        <w:t>Simple spectrophotometric assay for measuring catalase activity in biological tissues</w:t>
-      </w:r>
-      <w:r>
-        <w:rPr>
-          <w:color w:val="000000"/>
-        </w:rPr>
-        <w:t>. BMC Biochemistry, 19(1), 7. DOI:10.1186/s12858-018-0097-5</w:t>
-      </w:r>
-      <w:r>
-        <w:rPr>
-          <w:color w:val="000000"/>
-        </w:rPr>
-        <w:br/>
-      </w:r>
-      <w:proofErr w:type="spellStart"/>
-      <w:r>
-        <w:rPr>
-          <w:color w:val="000000"/>
-        </w:rPr>
-        <w:t>Hadwan's</w:t>
-      </w:r>
-      <w:proofErr w:type="spellEnd"/>
-      <w:r>
-        <w:rPr>
-          <w:color w:val="000000"/>
-        </w:rPr>
-        <w:t xml:space="preserve"> paper introduces a precise method for measuring catalase activity, a critical enzyme in oxidative stress responses. This method is highly sensitive and can be used in a variety of biological samples, including plant tissues, making it ideal for evaluating antioxidant responses. This work supports the methodological foundation for measuring catalase activity in studies focused on oxidative stress, adding a reliable tool for assessing enzymatic activity relevant to your </w:t>
-      </w:r>
-      <w:proofErr w:type="gramStart"/>
-      <w:r>
-        <w:rPr>
-          <w:color w:val="000000"/>
-        </w:rPr>
-        <w:t>research​(</w:t>
-      </w:r>
-      <w:proofErr w:type="spellStart"/>
-      <w:proofErr w:type="gramEnd"/>
-      <w:r>
-        <w:rPr>
-          <w:color w:val="000000"/>
-        </w:rPr>
-        <w:t>Hadwan</w:t>
-      </w:r>
-      <w:proofErr w:type="spellEnd"/>
-      <w:r>
-        <w:rPr>
-          <w:color w:val="000000"/>
-        </w:rPr>
-        <w:t xml:space="preserve"> et al 1018).</w:t>
-      </w:r>
-    </w:p>
-    <w:p>
-      <w:r>
-        <w:rPr>
-          <w:noProof/>
-        </w:rPr>
-        <w:pict w14:anchorId="3BF2CB3E">
-          <v:rect id="_x0000_i1026" alt="" style="width:468pt;height:.05pt;mso-width-percent:0;mso-height-percent:0;mso-width-percent:0;mso-height-percent:0" o:hralign="center" o:hrstd="t" o:hr="t" fillcolor="#a0a0a0" stroked="f"/>
-        </w:pict>
-      </w:r>
-    </w:p>
-    <w:p>
-      <w:pPr>
-        <w:pStyle w:val="NormalWeb"/>
-        <w:rPr>
-          <w:color w:val="000000"/>
-        </w:rPr>
-      </w:pPr>
-      <w:r>
-        <w:rPr>
-          <w:rStyle w:val="Strong"/>
-          <w:rFonts w:eastAsiaTheme="majorEastAsia"/>
-          <w:color w:val="000000"/>
-        </w:rPr>
-        <w:t xml:space="preserve">Weber, A.L., Khan, G.F., </w:t>
-      </w:r>
-      <w:proofErr w:type="spellStart"/>
-      <w:r>
-        <w:rPr>
-          <w:rStyle w:val="Strong"/>
-          <w:rFonts w:eastAsiaTheme="majorEastAsia"/>
-          <w:color w:val="000000"/>
-        </w:rPr>
-        <w:t>Magwire</w:t>
-      </w:r>
-      <w:proofErr w:type="spellEnd"/>
-      <w:r>
-        <w:rPr>
-          <w:rStyle w:val="Strong"/>
-          <w:rFonts w:eastAsiaTheme="majorEastAsia"/>
-          <w:color w:val="000000"/>
-        </w:rPr>
-        <w:t xml:space="preserve">, M.M., Tabor, C.L., Mackay, T.F.C., &amp; </w:t>
-      </w:r>
-      <w:proofErr w:type="spellStart"/>
-      <w:r>
-        <w:rPr>
-          <w:rStyle w:val="Strong"/>
-          <w:rFonts w:eastAsiaTheme="majorEastAsia"/>
-          <w:color w:val="000000"/>
-        </w:rPr>
-        <w:t>Anholt</w:t>
-      </w:r>
-      <w:proofErr w:type="spellEnd"/>
-      <w:r>
-        <w:rPr>
-          <w:rStyle w:val="Strong"/>
-          <w:rFonts w:eastAsiaTheme="majorEastAsia"/>
-          <w:color w:val="000000"/>
-        </w:rPr>
-        <w:t>, R.R.H. (2012).</w:t>
-      </w:r>
-      <w:r>
-        <w:rPr>
-          <w:rStyle w:val="apple-converted-space"/>
-          <w:rFonts w:eastAsiaTheme="majorEastAsia"/>
-          <w:color w:val="000000"/>
-        </w:rPr>
-        <w:t> </w:t>
-      </w:r>
-      <w:r>
-        <w:rPr>
-          <w:rStyle w:val="Emphasis"/>
-          <w:rFonts w:eastAsiaTheme="majorEastAsia"/>
-          <w:color w:val="000000"/>
-        </w:rPr>
-        <w:t>Genome-Wide Association Analysis of Oxidative Stress Resistance in Drosophila melanogaster</w:t>
-      </w:r>
-      <w:r>
-        <w:rPr>
-          <w:color w:val="000000"/>
-        </w:rPr>
-        <w:t xml:space="preserve">. </w:t>
-      </w:r>
-      <w:proofErr w:type="spellStart"/>
-      <w:r>
-        <w:rPr>
-          <w:color w:val="000000"/>
-        </w:rPr>
-        <w:t>PLoS</w:t>
-      </w:r>
-      <w:proofErr w:type="spellEnd"/>
-      <w:r>
-        <w:rPr>
-          <w:color w:val="000000"/>
-        </w:rPr>
-        <w:t xml:space="preserve"> ONE, 7(4), e34745. </w:t>
-      </w:r>
-      <w:proofErr w:type="gramStart"/>
-      <w:r>
-        <w:rPr>
-          <w:color w:val="000000"/>
-        </w:rPr>
-        <w:t>DOI:10.1371/journal.pone</w:t>
-      </w:r>
-      <w:proofErr w:type="gramEnd"/>
-      <w:r>
-        <w:rPr>
-          <w:color w:val="000000"/>
-        </w:rPr>
-        <w:t>.0034745</w:t>
-      </w:r>
-      <w:r>
-        <w:rPr>
-          <w:color w:val="000000"/>
-        </w:rPr>
-        <w:br/>
-      </w:r>
-      <w:r>
-        <w:rPr>
-          <w:color w:val="000000"/>
-        </w:rPr>
-        <w:lastRenderedPageBreak/>
-        <w:t>This study performs a genome-wide association analysis to identify genetic variants associated with oxidative stress resistance in</w:t>
-      </w:r>
-      <w:r>
-        <w:rPr>
-          <w:rStyle w:val="apple-converted-space"/>
-          <w:rFonts w:eastAsiaTheme="majorEastAsia"/>
-          <w:color w:val="000000"/>
-        </w:rPr>
-        <w:t> </w:t>
-      </w:r>
-      <w:r>
-        <w:rPr>
-          <w:rStyle w:val="Emphasis"/>
-          <w:rFonts w:eastAsiaTheme="majorEastAsia"/>
-          <w:color w:val="000000"/>
-        </w:rPr>
-        <w:t>Drosophila</w:t>
-      </w:r>
-      <w:r>
-        <w:rPr>
-          <w:color w:val="000000"/>
-        </w:rPr>
-        <w:t xml:space="preserve">. The study found that resistance to oxidative stress is highly heritable and identified candidate genes involved in DNA metabolism and neuronal development. This resource is useful for your research as it provides a comprehensive approach to understanding genetic variations in oxidative stress response, emphasizing the importance of specific genes that may also be conserved in other </w:t>
-      </w:r>
-      <w:proofErr w:type="gramStart"/>
-      <w:r>
-        <w:rPr>
-          <w:color w:val="000000"/>
-        </w:rPr>
-        <w:t>species​(</w:t>
-      </w:r>
-      <w:proofErr w:type="gramEnd"/>
-      <w:r>
-        <w:rPr>
-          <w:color w:val="000000"/>
-        </w:rPr>
-        <w:t>Weber et al 2012).</w:t>
-      </w:r>
-    </w:p>
-    <w:p>
-      <w:r>
-        <w:rPr>
-          <w:noProof/>
-        </w:rPr>
-        <w:pict w14:anchorId="6C6BDF04">
-          <v:rect id="_x0000_i1025" alt="" style="width:468pt;height:.05pt;mso-width-percent:0;mso-height-percent:0;mso-width-percent:0;mso-height-percent:0" o:hralign="center" o:hrstd="t" o:hr="t" fillcolor="#a0a0a0" stroked="f"/>
-        </w:pict>
-      </w:r>
-    </w:p>
-    <w:p>
-      <w:pPr>
-        <w:pStyle w:val="NormalWeb"/>
-        <w:rPr>
-          <w:color w:val="000000"/>
-        </w:rPr>
-      </w:pPr>
-      <w:r>
-        <w:rPr>
-          <w:rStyle w:val="Strong"/>
-          <w:rFonts w:eastAsiaTheme="majorEastAsia"/>
-          <w:color w:val="000000"/>
-        </w:rPr>
-        <w:t>Zhang, B., Peng, Y., Zheng, J., Liang, L., Hoffmann, A.A., &amp; Ma, C.S. (2016).</w:t>
-      </w:r>
-      <w:r>
-        <w:rPr>
-          <w:rStyle w:val="apple-converted-space"/>
-          <w:rFonts w:eastAsiaTheme="majorEastAsia"/>
-          <w:color w:val="000000"/>
-        </w:rPr>
-        <w:t> </w:t>
-      </w:r>
-      <w:r>
-        <w:rPr>
-          <w:rStyle w:val="Emphasis"/>
-          <w:rFonts w:eastAsiaTheme="majorEastAsia"/>
-          <w:color w:val="000000"/>
-        </w:rPr>
-        <w:t>Response of heat shock protein genes of the oriental fruit moth under diapause and thermal stress reveals multiple patterns dependent on the nature of stress exposure</w:t>
-      </w:r>
-      <w:r>
-        <w:rPr>
-          <w:color w:val="000000"/>
-        </w:rPr>
-        <w:t>. Cell Stress and Chaperones, 21(4), 653-663. DOI:10.1007/s12192-016-0690-8</w:t>
-      </w:r>
-      <w:r>
-        <w:rPr>
-          <w:color w:val="000000"/>
-        </w:rPr>
-        <w:br/>
-        <w:t xml:space="preserve">This paper investigates the expression of heat shock proteins (HSPs) in the oriental fruit moth under diapause and various thermal stresses. The study shows that HSPs exhibit distinct expression patterns depending on the stress type, which may serve as bioindicators of thermal stress resilience. This research is pertinent to understanding how organisms regulate protein stability and protection under stress, which aligns with your focus on stress responses and adaptive molecular </w:t>
-      </w:r>
-      <w:proofErr w:type="gramStart"/>
-      <w:r>
-        <w:rPr>
-          <w:color w:val="000000"/>
-        </w:rPr>
-        <w:t>mechanisms​(</w:t>
-      </w:r>
-      <w:proofErr w:type="gramEnd"/>
-      <w:r>
-        <w:rPr>
-          <w:color w:val="000000"/>
-        </w:rPr>
-        <w:t>Zhang et al 2016).</w:t>
-      </w:r>
-    </w:p>
-    <w:p/>
     <w:sectPr>
       <w:pgSz w:w="12240" w:h="15840"/>
       <w:pgMar w:top="1440" w:right="1440" w:bottom="1440" w:left="1440" w:header="720" w:footer="720" w:gutter="0"/>
